--- a/lab11/Report/Report.docx
+++ b/lab11/Report/Report.docx
@@ -601,12 +601,3578 @@
     <w:p>
       <w:pPr>
         <w:pStyle w:val="a3"/>
-      </w:pPr>
+        <w:rPr>
+          <w:b/>
+          <w:bCs/>
+        </w:rPr>
+      </w:pPr>
+      <w:r>
+        <w:rPr>
+          <w:b/>
+          <w:bCs/>
+        </w:rPr>
+        <w:lastRenderedPageBreak/>
+        <w:t>Лістинг структури:</w:t>
+      </w:r>
+    </w:p>
+    <w:p>
+      <w:pPr>
+        <w:pStyle w:val="a3"/>
+      </w:pPr>
+      <w:r>
+        <w:t>#</w:t>
+      </w:r>
+      <w:proofErr w:type="spellStart"/>
+      <w:r>
+        <w:t>pragma</w:t>
+      </w:r>
+      <w:proofErr w:type="spellEnd"/>
+      <w:r>
+        <w:t xml:space="preserve"> </w:t>
+      </w:r>
+      <w:proofErr w:type="spellStart"/>
+      <w:r>
+        <w:t>once</w:t>
+      </w:r>
+      <w:proofErr w:type="spellEnd"/>
+    </w:p>
+    <w:p>
+      <w:pPr>
+        <w:pStyle w:val="a3"/>
+      </w:pPr>
+      <w:r>
+        <w:t>#</w:t>
+      </w:r>
+      <w:proofErr w:type="spellStart"/>
+      <w:r>
+        <w:t>include</w:t>
+      </w:r>
+      <w:proofErr w:type="spellEnd"/>
+      <w:r>
+        <w:t xml:space="preserve"> &lt;</w:t>
+      </w:r>
+      <w:proofErr w:type="spellStart"/>
+      <w:r>
+        <w:t>string</w:t>
+      </w:r>
+      <w:proofErr w:type="spellEnd"/>
+      <w:r>
+        <w:t>&gt;</w:t>
+      </w:r>
+    </w:p>
+    <w:p>
+      <w:pPr>
+        <w:pStyle w:val="a3"/>
+      </w:pPr>
+    </w:p>
+    <w:p>
+      <w:pPr>
+        <w:pStyle w:val="a3"/>
+      </w:pPr>
+      <w:proofErr w:type="spellStart"/>
+      <w:r>
+        <w:t>using</w:t>
+      </w:r>
+      <w:proofErr w:type="spellEnd"/>
+      <w:r>
+        <w:t xml:space="preserve"> </w:t>
+      </w:r>
+      <w:proofErr w:type="spellStart"/>
+      <w:r>
+        <w:t>namespace</w:t>
+      </w:r>
+      <w:proofErr w:type="spellEnd"/>
+      <w:r>
+        <w:t xml:space="preserve"> </w:t>
+      </w:r>
+      <w:proofErr w:type="spellStart"/>
+      <w:r>
+        <w:t>std</w:t>
+      </w:r>
+      <w:proofErr w:type="spellEnd"/>
+      <w:r>
+        <w:t>;</w:t>
+      </w:r>
+    </w:p>
+    <w:p>
+      <w:pPr>
+        <w:pStyle w:val="a3"/>
+      </w:pPr>
+    </w:p>
+    <w:p>
+      <w:pPr>
+        <w:pStyle w:val="a3"/>
+      </w:pPr>
+      <w:proofErr w:type="spellStart"/>
+      <w:r>
+        <w:t>struct</w:t>
+      </w:r>
+      <w:proofErr w:type="spellEnd"/>
+      <w:r>
+        <w:t xml:space="preserve"> </w:t>
+      </w:r>
+      <w:proofErr w:type="spellStart"/>
+      <w:r>
+        <w:t>BusSchedule</w:t>
+      </w:r>
+      <w:proofErr w:type="spellEnd"/>
+      <w:r>
+        <w:t xml:space="preserve"> {</w:t>
+      </w:r>
+    </w:p>
+    <w:p>
+      <w:pPr>
+        <w:pStyle w:val="a3"/>
+      </w:pPr>
+      <w:r>
+        <w:t xml:space="preserve">    </w:t>
+      </w:r>
+      <w:proofErr w:type="spellStart"/>
+      <w:r>
+        <w:t>int</w:t>
+      </w:r>
+      <w:proofErr w:type="spellEnd"/>
+      <w:r>
+        <w:t xml:space="preserve"> </w:t>
+      </w:r>
+      <w:proofErr w:type="spellStart"/>
+      <w:r>
+        <w:t>number</w:t>
+      </w:r>
+      <w:proofErr w:type="spellEnd"/>
+      <w:r>
+        <w:t>;</w:t>
+      </w:r>
+    </w:p>
+    <w:p>
+      <w:pPr>
+        <w:pStyle w:val="a3"/>
+      </w:pPr>
+      <w:r>
+        <w:t xml:space="preserve">    </w:t>
+      </w:r>
+      <w:proofErr w:type="spellStart"/>
+      <w:r>
+        <w:t>string</w:t>
+      </w:r>
+      <w:proofErr w:type="spellEnd"/>
+      <w:r>
+        <w:t xml:space="preserve"> </w:t>
+      </w:r>
+      <w:proofErr w:type="spellStart"/>
+      <w:r>
+        <w:t>route</w:t>
+      </w:r>
+      <w:proofErr w:type="spellEnd"/>
+      <w:r>
+        <w:t>;</w:t>
+      </w:r>
+    </w:p>
+    <w:p>
+      <w:pPr>
+        <w:pStyle w:val="a3"/>
+      </w:pPr>
+      <w:r>
+        <w:t xml:space="preserve">    </w:t>
+      </w:r>
+      <w:proofErr w:type="spellStart"/>
+      <w:r>
+        <w:t>string</w:t>
+      </w:r>
+      <w:proofErr w:type="spellEnd"/>
+      <w:r>
+        <w:t xml:space="preserve"> </w:t>
+      </w:r>
+      <w:proofErr w:type="spellStart"/>
+      <w:r>
+        <w:t>frequency</w:t>
+      </w:r>
+      <w:proofErr w:type="spellEnd"/>
+      <w:r>
+        <w:t>;</w:t>
+      </w:r>
+    </w:p>
+    <w:p>
+      <w:pPr>
+        <w:pStyle w:val="a3"/>
+      </w:pPr>
+      <w:r>
+        <w:t xml:space="preserve">    </w:t>
+      </w:r>
+      <w:proofErr w:type="spellStart"/>
+      <w:r>
+        <w:t>string</w:t>
+      </w:r>
+      <w:proofErr w:type="spellEnd"/>
+      <w:r>
+        <w:t xml:space="preserve"> </w:t>
+      </w:r>
+      <w:proofErr w:type="spellStart"/>
+      <w:r>
+        <w:t>days</w:t>
+      </w:r>
+      <w:proofErr w:type="spellEnd"/>
+      <w:r>
+        <w:t>;</w:t>
+      </w:r>
+    </w:p>
+    <w:p>
+      <w:pPr>
+        <w:pStyle w:val="a3"/>
+      </w:pPr>
+      <w:r>
+        <w:t xml:space="preserve">    </w:t>
+      </w:r>
+      <w:proofErr w:type="spellStart"/>
+      <w:r>
+        <w:t>string</w:t>
+      </w:r>
+      <w:proofErr w:type="spellEnd"/>
+      <w:r>
+        <w:t xml:space="preserve"> </w:t>
+      </w:r>
+      <w:proofErr w:type="spellStart"/>
+      <w:r>
+        <w:t>arrivalTime</w:t>
+      </w:r>
+      <w:proofErr w:type="spellEnd"/>
+      <w:r>
+        <w:t>;</w:t>
+      </w:r>
+    </w:p>
+    <w:p>
+      <w:pPr>
+        <w:pStyle w:val="a3"/>
+      </w:pPr>
+      <w:r>
+        <w:t xml:space="preserve">    </w:t>
+      </w:r>
+      <w:proofErr w:type="spellStart"/>
+      <w:r>
+        <w:t>string</w:t>
+      </w:r>
+      <w:proofErr w:type="spellEnd"/>
+      <w:r>
+        <w:t xml:space="preserve"> </w:t>
+      </w:r>
+      <w:proofErr w:type="spellStart"/>
+      <w:r>
+        <w:t>finalStationArrivalTime</w:t>
+      </w:r>
+      <w:proofErr w:type="spellEnd"/>
+      <w:r>
+        <w:t>;</w:t>
+      </w:r>
+    </w:p>
+    <w:p>
+      <w:pPr>
+        <w:pStyle w:val="a3"/>
+      </w:pPr>
+      <w:r>
+        <w:t>};</w:t>
+      </w:r>
+    </w:p>
+    <w:p>
+      <w:pPr>
+        <w:pStyle w:val="a3"/>
+      </w:pPr>
+    </w:p>
+    <w:p>
+      <w:pPr>
+        <w:pStyle w:val="a3"/>
+        <w:rPr>
+          <w:b/>
+          <w:bCs/>
+        </w:rPr>
+      </w:pPr>
+      <w:r>
+        <w:rPr>
+          <w:b/>
+          <w:bCs/>
+        </w:rPr>
+        <w:t>Лістинг модуля</w:t>
+      </w:r>
+      <w:r>
+        <w:rPr>
+          <w:b/>
+          <w:bCs/>
+        </w:rPr>
+        <w:t xml:space="preserve"> </w:t>
+      </w:r>
+      <w:r>
+        <w:rPr>
+          <w:b/>
+          <w:bCs/>
+        </w:rPr>
+        <w:t>prj_3_Konstantynov.h</w:t>
+      </w:r>
+      <w:r>
+        <w:rPr>
+          <w:b/>
+          <w:bCs/>
+        </w:rPr>
+        <w:t>:</w:t>
+      </w:r>
+    </w:p>
+    <w:p>
+      <w:pPr>
+        <w:pStyle w:val="a3"/>
+      </w:pPr>
+      <w:r>
+        <w:t>#</w:t>
+      </w:r>
+      <w:proofErr w:type="spellStart"/>
+      <w:r>
+        <w:t>pragma</w:t>
+      </w:r>
+      <w:proofErr w:type="spellEnd"/>
+      <w:r>
+        <w:t xml:space="preserve"> </w:t>
+      </w:r>
+      <w:proofErr w:type="spellStart"/>
+      <w:r>
+        <w:t>once</w:t>
+      </w:r>
+      <w:proofErr w:type="spellEnd"/>
+    </w:p>
+    <w:p>
+      <w:pPr>
+        <w:pStyle w:val="a3"/>
+      </w:pPr>
+      <w:r>
+        <w:t>#</w:t>
+      </w:r>
+      <w:proofErr w:type="spellStart"/>
+      <w:r>
+        <w:t>include</w:t>
+      </w:r>
+      <w:proofErr w:type="spellEnd"/>
+      <w:r>
+        <w:t xml:space="preserve"> &lt;</w:t>
+      </w:r>
+      <w:proofErr w:type="spellStart"/>
+      <w:r>
+        <w:t>vector</w:t>
+      </w:r>
+      <w:proofErr w:type="spellEnd"/>
+      <w:r>
+        <w:t>&gt;</w:t>
+      </w:r>
+    </w:p>
+    <w:p>
+      <w:pPr>
+        <w:pStyle w:val="a3"/>
+      </w:pPr>
+      <w:r>
+        <w:t>#include "struct_type_priject_3.h"</w:t>
+      </w:r>
+    </w:p>
+    <w:p>
+      <w:pPr>
+        <w:pStyle w:val="a3"/>
+      </w:pPr>
+      <w:r>
+        <w:t>#</w:t>
+      </w:r>
+      <w:proofErr w:type="spellStart"/>
+      <w:r>
+        <w:t>include</w:t>
+      </w:r>
+      <w:proofErr w:type="spellEnd"/>
+      <w:r>
+        <w:t xml:space="preserve"> &lt;</w:t>
+      </w:r>
+      <w:proofErr w:type="spellStart"/>
+      <w:r>
+        <w:t>iostream</w:t>
+      </w:r>
+      <w:proofErr w:type="spellEnd"/>
+      <w:r>
+        <w:t>&gt;</w:t>
+      </w:r>
+    </w:p>
+    <w:p>
+      <w:pPr>
+        <w:pStyle w:val="a3"/>
+      </w:pPr>
+    </w:p>
+    <w:p>
+      <w:pPr>
+        <w:pStyle w:val="a3"/>
+      </w:pPr>
+      <w:proofErr w:type="spellStart"/>
+      <w:r>
+        <w:t>using</w:t>
+      </w:r>
+      <w:proofErr w:type="spellEnd"/>
+      <w:r>
+        <w:t xml:space="preserve"> </w:t>
+      </w:r>
+      <w:proofErr w:type="spellStart"/>
+      <w:r>
+        <w:t>namespace</w:t>
+      </w:r>
+      <w:proofErr w:type="spellEnd"/>
+      <w:r>
+        <w:t xml:space="preserve"> </w:t>
+      </w:r>
+      <w:proofErr w:type="spellStart"/>
+      <w:r>
+        <w:t>std</w:t>
+      </w:r>
+      <w:proofErr w:type="spellEnd"/>
+      <w:r>
+        <w:t>;</w:t>
+      </w:r>
+    </w:p>
+    <w:p>
+      <w:pPr>
+        <w:pStyle w:val="a3"/>
+      </w:pPr>
+    </w:p>
+    <w:p>
+      <w:pPr>
+        <w:pStyle w:val="a3"/>
+      </w:pPr>
+      <w:proofErr w:type="spellStart"/>
+      <w:r>
+        <w:t>void</w:t>
+      </w:r>
+      <w:proofErr w:type="spellEnd"/>
+      <w:r>
+        <w:t xml:space="preserve"> </w:t>
+      </w:r>
+      <w:proofErr w:type="spellStart"/>
+      <w:r>
+        <w:t>searchByStation</w:t>
+      </w:r>
+      <w:proofErr w:type="spellEnd"/>
+      <w:r>
+        <w:t>(</w:t>
+      </w:r>
+      <w:proofErr w:type="spellStart"/>
+      <w:r>
+        <w:t>const</w:t>
+      </w:r>
+      <w:proofErr w:type="spellEnd"/>
+      <w:r>
+        <w:t xml:space="preserve"> </w:t>
+      </w:r>
+      <w:proofErr w:type="spellStart"/>
+      <w:r>
+        <w:t>vector</w:t>
+      </w:r>
+      <w:proofErr w:type="spellEnd"/>
+      <w:r>
+        <w:t>&lt;</w:t>
+      </w:r>
+      <w:proofErr w:type="spellStart"/>
+      <w:r>
+        <w:t>BusSchedule</w:t>
+      </w:r>
+      <w:proofErr w:type="spellEnd"/>
+      <w:r>
+        <w:t xml:space="preserve">&gt;&amp; </w:t>
+      </w:r>
+      <w:proofErr w:type="spellStart"/>
+      <w:r>
+        <w:t>schedule</w:t>
+      </w:r>
+      <w:proofErr w:type="spellEnd"/>
+      <w:r>
+        <w:t xml:space="preserve">, </w:t>
+      </w:r>
+      <w:proofErr w:type="spellStart"/>
+      <w:r>
+        <w:t>const</w:t>
+      </w:r>
+      <w:proofErr w:type="spellEnd"/>
+      <w:r>
+        <w:t xml:space="preserve"> </w:t>
+      </w:r>
+      <w:proofErr w:type="spellStart"/>
+      <w:r>
+        <w:t>string</w:t>
+      </w:r>
+      <w:proofErr w:type="spellEnd"/>
+      <w:r>
+        <w:t xml:space="preserve">&amp; </w:t>
+      </w:r>
+      <w:proofErr w:type="spellStart"/>
+      <w:r>
+        <w:t>stationName</w:t>
+      </w:r>
+      <w:proofErr w:type="spellEnd"/>
+      <w:r>
+        <w:t>) {</w:t>
+      </w:r>
+    </w:p>
+    <w:p>
+      <w:pPr>
+        <w:pStyle w:val="a3"/>
+      </w:pPr>
+      <w:r>
+        <w:t xml:space="preserve">    cout &lt;&lt; "Рейси з автостанції " &lt;&lt; </w:t>
+      </w:r>
+      <w:proofErr w:type="spellStart"/>
+      <w:r>
+        <w:t>stationName</w:t>
+      </w:r>
+      <w:proofErr w:type="spellEnd"/>
+      <w:r>
+        <w:t xml:space="preserve"> &lt;&lt; ":" &lt;&lt; endl;</w:t>
+      </w:r>
+    </w:p>
+    <w:p>
+      <w:pPr>
+        <w:pStyle w:val="a3"/>
+      </w:pPr>
+      <w:r>
+        <w:t xml:space="preserve">    </w:t>
+      </w:r>
+      <w:proofErr w:type="spellStart"/>
+      <w:r>
+        <w:t>for</w:t>
+      </w:r>
+      <w:proofErr w:type="spellEnd"/>
+      <w:r>
+        <w:t xml:space="preserve"> (</w:t>
+      </w:r>
+      <w:proofErr w:type="spellStart"/>
+      <w:r>
+        <w:t>const</w:t>
+      </w:r>
+      <w:proofErr w:type="spellEnd"/>
+      <w:r>
+        <w:t xml:space="preserve"> </w:t>
+      </w:r>
+      <w:proofErr w:type="spellStart"/>
+      <w:r>
+        <w:t>auto</w:t>
+      </w:r>
+      <w:proofErr w:type="spellEnd"/>
+      <w:r>
+        <w:t xml:space="preserve">&amp; </w:t>
+      </w:r>
+      <w:proofErr w:type="spellStart"/>
+      <w:r>
+        <w:t>bus</w:t>
+      </w:r>
+      <w:proofErr w:type="spellEnd"/>
+      <w:r>
+        <w:t xml:space="preserve"> : </w:t>
+      </w:r>
+      <w:proofErr w:type="spellStart"/>
+      <w:r>
+        <w:t>schedule</w:t>
+      </w:r>
+      <w:proofErr w:type="spellEnd"/>
+      <w:r>
+        <w:t>) {</w:t>
+      </w:r>
+    </w:p>
+    <w:p>
+      <w:pPr>
+        <w:pStyle w:val="a3"/>
+      </w:pPr>
+      <w:r>
+        <w:t xml:space="preserve">        </w:t>
+      </w:r>
+      <w:proofErr w:type="spellStart"/>
+      <w:r>
+        <w:t>if</w:t>
+      </w:r>
+      <w:proofErr w:type="spellEnd"/>
+      <w:r>
+        <w:t xml:space="preserve"> (</w:t>
+      </w:r>
+      <w:proofErr w:type="spellStart"/>
+      <w:r>
+        <w:t>bus.route.find</w:t>
+      </w:r>
+      <w:proofErr w:type="spellEnd"/>
+      <w:r>
+        <w:t>(</w:t>
+      </w:r>
+      <w:proofErr w:type="spellStart"/>
+      <w:r>
+        <w:t>stationName</w:t>
+      </w:r>
+      <w:proofErr w:type="spellEnd"/>
+      <w:r>
+        <w:t xml:space="preserve">) != </w:t>
+      </w:r>
+      <w:proofErr w:type="spellStart"/>
+      <w:r>
+        <w:t>string</w:t>
+      </w:r>
+      <w:proofErr w:type="spellEnd"/>
+      <w:r>
+        <w:t>::</w:t>
+      </w:r>
+      <w:proofErr w:type="spellStart"/>
+      <w:r>
+        <w:t>npos</w:t>
+      </w:r>
+      <w:proofErr w:type="spellEnd"/>
+      <w:r>
+        <w:t>) {</w:t>
+      </w:r>
+    </w:p>
+    <w:p>
+      <w:pPr>
+        <w:pStyle w:val="a3"/>
+      </w:pPr>
+      <w:r>
+        <w:t xml:space="preserve">            cout &lt;&lt; "Номер рейсу: " &lt;&lt; </w:t>
+      </w:r>
+      <w:proofErr w:type="spellStart"/>
+      <w:r>
+        <w:t>bus.number</w:t>
+      </w:r>
+      <w:proofErr w:type="spellEnd"/>
+      <w:r>
+        <w:t xml:space="preserve"> &lt;&lt; ", Маршрут: " &lt;&lt; </w:t>
+      </w:r>
+      <w:proofErr w:type="spellStart"/>
+      <w:r>
+        <w:t>bus.route</w:t>
+      </w:r>
+      <w:proofErr w:type="spellEnd"/>
+      <w:r>
+        <w:t xml:space="preserve"> &lt;&lt; ", Час прибуття: " &lt;&lt; </w:t>
+      </w:r>
+      <w:proofErr w:type="spellStart"/>
+      <w:r>
+        <w:t>bus.arrivalTime</w:t>
+      </w:r>
+      <w:proofErr w:type="spellEnd"/>
+      <w:r>
+        <w:t xml:space="preserve"> &lt;&lt; </w:t>
+      </w:r>
+      <w:proofErr w:type="spellStart"/>
+      <w:r>
+        <w:t>endl</w:t>
+      </w:r>
+      <w:proofErr w:type="spellEnd"/>
+      <w:r>
+        <w:t>;</w:t>
+      </w:r>
+    </w:p>
+    <w:p>
+      <w:pPr>
+        <w:pStyle w:val="a3"/>
+      </w:pPr>
+      <w:r>
+        <w:lastRenderedPageBreak/>
+        <w:t xml:space="preserve">        }</w:t>
+      </w:r>
+    </w:p>
+    <w:p>
+      <w:pPr>
+        <w:pStyle w:val="a3"/>
+      </w:pPr>
+      <w:r>
+        <w:t xml:space="preserve">    }</w:t>
+      </w:r>
+    </w:p>
+    <w:p>
+      <w:pPr>
+        <w:pStyle w:val="a3"/>
+      </w:pPr>
+      <w:r>
+        <w:t>}</w:t>
+      </w:r>
+    </w:p>
+    <w:p>
+      <w:pPr>
+        <w:pStyle w:val="a3"/>
+      </w:pPr>
+    </w:p>
+    <w:p>
+      <w:pPr>
+        <w:pStyle w:val="a3"/>
+      </w:pPr>
+      <w:proofErr w:type="spellStart"/>
+      <w:r>
+        <w:t>void</w:t>
+      </w:r>
+      <w:proofErr w:type="spellEnd"/>
+      <w:r>
+        <w:t xml:space="preserve"> </w:t>
+      </w:r>
+      <w:proofErr w:type="spellStart"/>
+      <w:r>
+        <w:t>printSchedule</w:t>
+      </w:r>
+      <w:proofErr w:type="spellEnd"/>
+      <w:r>
+        <w:t>(</w:t>
+      </w:r>
+      <w:proofErr w:type="spellStart"/>
+      <w:r>
+        <w:t>const</w:t>
+      </w:r>
+      <w:proofErr w:type="spellEnd"/>
+      <w:r>
+        <w:t xml:space="preserve"> </w:t>
+      </w:r>
+      <w:proofErr w:type="spellStart"/>
+      <w:r>
+        <w:t>vector</w:t>
+      </w:r>
+      <w:proofErr w:type="spellEnd"/>
+      <w:r>
+        <w:t>&lt;</w:t>
+      </w:r>
+      <w:proofErr w:type="spellStart"/>
+      <w:r>
+        <w:t>BusSchedule</w:t>
+      </w:r>
+      <w:proofErr w:type="spellEnd"/>
+      <w:r>
+        <w:t xml:space="preserve">&gt;&amp; </w:t>
+      </w:r>
+      <w:proofErr w:type="spellStart"/>
+      <w:r>
+        <w:t>schedule</w:t>
+      </w:r>
+      <w:proofErr w:type="spellEnd"/>
+      <w:r>
+        <w:t>) {</w:t>
+      </w:r>
+    </w:p>
+    <w:p>
+      <w:pPr>
+        <w:pStyle w:val="a3"/>
+      </w:pPr>
+      <w:r>
+        <w:t xml:space="preserve">    cout &lt;&lt; "Розклад руху автобусів:" &lt;&lt; endl;</w:t>
+      </w:r>
+    </w:p>
+    <w:p>
+      <w:pPr>
+        <w:pStyle w:val="a3"/>
+      </w:pPr>
+      <w:r>
+        <w:t xml:space="preserve">    </w:t>
+      </w:r>
+      <w:proofErr w:type="spellStart"/>
+      <w:r>
+        <w:t>for</w:t>
+      </w:r>
+      <w:proofErr w:type="spellEnd"/>
+      <w:r>
+        <w:t xml:space="preserve"> (</w:t>
+      </w:r>
+      <w:proofErr w:type="spellStart"/>
+      <w:r>
+        <w:t>const</w:t>
+      </w:r>
+      <w:proofErr w:type="spellEnd"/>
+      <w:r>
+        <w:t xml:space="preserve"> </w:t>
+      </w:r>
+      <w:proofErr w:type="spellStart"/>
+      <w:r>
+        <w:t>auto</w:t>
+      </w:r>
+      <w:proofErr w:type="spellEnd"/>
+      <w:r>
+        <w:t xml:space="preserve">&amp; </w:t>
+      </w:r>
+      <w:proofErr w:type="spellStart"/>
+      <w:r>
+        <w:t>bus</w:t>
+      </w:r>
+      <w:proofErr w:type="spellEnd"/>
+      <w:r>
+        <w:t xml:space="preserve"> : </w:t>
+      </w:r>
+      <w:proofErr w:type="spellStart"/>
+      <w:r>
+        <w:t>schedule</w:t>
+      </w:r>
+      <w:proofErr w:type="spellEnd"/>
+      <w:r>
+        <w:t>) {</w:t>
+      </w:r>
+    </w:p>
+    <w:p>
+      <w:pPr>
+        <w:pStyle w:val="a3"/>
+      </w:pPr>
+      <w:r>
+        <w:t xml:space="preserve">        cout &lt;&lt; "Номер рейсу: " &lt;&lt; </w:t>
+      </w:r>
+      <w:proofErr w:type="spellStart"/>
+      <w:r>
+        <w:t>bus.number</w:t>
+      </w:r>
+      <w:proofErr w:type="spellEnd"/>
+      <w:r>
+        <w:t xml:space="preserve"> &lt;&lt; ", Маршрут: " &lt;&lt; </w:t>
+      </w:r>
+      <w:proofErr w:type="spellStart"/>
+      <w:r>
+        <w:t>bus.route</w:t>
+      </w:r>
+      <w:proofErr w:type="spellEnd"/>
+      <w:r>
+        <w:t xml:space="preserve"> &lt;&lt; ", Періодичність: " &lt;&lt; </w:t>
+      </w:r>
+      <w:proofErr w:type="spellStart"/>
+      <w:r>
+        <w:t>bus.frequency</w:t>
+      </w:r>
+      <w:proofErr w:type="spellEnd"/>
+      <w:r>
+        <w:t xml:space="preserve"> &lt;&lt; ", Дні тижня: " &lt;&lt; </w:t>
+      </w:r>
+      <w:proofErr w:type="spellStart"/>
+      <w:r>
+        <w:t>bus.days</w:t>
+      </w:r>
+      <w:proofErr w:type="spellEnd"/>
+      <w:r>
+        <w:t xml:space="preserve"> &lt;&lt; ", Час прибуття: " &lt;&lt; </w:t>
+      </w:r>
+      <w:proofErr w:type="spellStart"/>
+      <w:r>
+        <w:t>bus.arrivalTime</w:t>
+      </w:r>
+      <w:proofErr w:type="spellEnd"/>
+      <w:r>
+        <w:t xml:space="preserve"> &lt;&lt; ", Час прибуття до кінцевої станції: " &lt;&lt; </w:t>
+      </w:r>
+      <w:proofErr w:type="spellStart"/>
+      <w:r>
+        <w:t>bus.finalStationArrivalTime</w:t>
+      </w:r>
+      <w:proofErr w:type="spellEnd"/>
+      <w:r>
+        <w:t xml:space="preserve"> &lt;&lt; </w:t>
+      </w:r>
+      <w:proofErr w:type="spellStart"/>
+      <w:r>
+        <w:t>endl</w:t>
+      </w:r>
+      <w:proofErr w:type="spellEnd"/>
+      <w:r>
+        <w:t>;</w:t>
+      </w:r>
+    </w:p>
+    <w:p>
+      <w:pPr>
+        <w:pStyle w:val="a3"/>
+      </w:pPr>
+      <w:r>
+        <w:t xml:space="preserve">    }</w:t>
+      </w:r>
+    </w:p>
+    <w:p>
+      <w:pPr>
+        <w:pStyle w:val="a3"/>
+      </w:pPr>
+      <w:r>
+        <w:t>}</w:t>
+      </w:r>
+    </w:p>
+    <w:p>
+      <w:pPr>
+        <w:pStyle w:val="a3"/>
+      </w:pPr>
+    </w:p>
+    <w:p>
+      <w:pPr>
+        <w:pStyle w:val="a3"/>
+        <w:rPr>
+          <w:b/>
+          <w:bCs/>
+        </w:rPr>
+      </w:pPr>
+      <w:r>
+        <w:rPr>
+          <w:b/>
+          <w:bCs/>
+        </w:rPr>
+        <w:t xml:space="preserve">Лістинг модуля </w:t>
+      </w:r>
+      <w:r>
+        <w:rPr>
+          <w:b/>
+          <w:bCs/>
+        </w:rPr>
+        <w:t>prj_3_Kokish.h</w:t>
+      </w:r>
+      <w:r>
+        <w:rPr>
+          <w:b/>
+          <w:bCs/>
+        </w:rPr>
+        <w:t xml:space="preserve">: </w:t>
+      </w:r>
+    </w:p>
+    <w:p>
+      <w:pPr>
+        <w:pStyle w:val="a3"/>
+      </w:pPr>
+      <w:r>
+        <w:t>#</w:t>
+      </w:r>
+      <w:proofErr w:type="spellStart"/>
+      <w:r>
+        <w:t>pragma</w:t>
+      </w:r>
+      <w:proofErr w:type="spellEnd"/>
+      <w:r>
+        <w:t xml:space="preserve"> </w:t>
+      </w:r>
+      <w:proofErr w:type="spellStart"/>
+      <w:r>
+        <w:t>once</w:t>
+      </w:r>
+      <w:proofErr w:type="spellEnd"/>
+    </w:p>
+    <w:p>
+      <w:pPr>
+        <w:pStyle w:val="a3"/>
+      </w:pPr>
+      <w:r>
+        <w:t>#include "struct_type_priject_3.h"</w:t>
+      </w:r>
+    </w:p>
+    <w:p>
+      <w:pPr>
+        <w:pStyle w:val="a3"/>
+      </w:pPr>
+      <w:r>
+        <w:t>#</w:t>
+      </w:r>
+      <w:proofErr w:type="spellStart"/>
+      <w:r>
+        <w:t>include</w:t>
+      </w:r>
+      <w:proofErr w:type="spellEnd"/>
+      <w:r>
+        <w:t xml:space="preserve"> &lt;</w:t>
+      </w:r>
+      <w:proofErr w:type="spellStart"/>
+      <w:r>
+        <w:t>iostream</w:t>
+      </w:r>
+      <w:proofErr w:type="spellEnd"/>
+      <w:r>
+        <w:t>&gt;</w:t>
+      </w:r>
+    </w:p>
+    <w:p>
+      <w:pPr>
+        <w:pStyle w:val="a3"/>
+      </w:pPr>
+      <w:r>
+        <w:t>#</w:t>
+      </w:r>
+      <w:proofErr w:type="spellStart"/>
+      <w:r>
+        <w:t>include</w:t>
+      </w:r>
+      <w:proofErr w:type="spellEnd"/>
+      <w:r>
+        <w:t xml:space="preserve"> &lt;</w:t>
+      </w:r>
+      <w:proofErr w:type="spellStart"/>
+      <w:r>
+        <w:t>vector</w:t>
+      </w:r>
+      <w:proofErr w:type="spellEnd"/>
+      <w:r>
+        <w:t>&gt;</w:t>
+      </w:r>
+    </w:p>
+    <w:p>
+      <w:pPr>
+        <w:pStyle w:val="a3"/>
+      </w:pPr>
+    </w:p>
+    <w:p>
+      <w:pPr>
+        <w:pStyle w:val="a3"/>
+      </w:pPr>
+      <w:proofErr w:type="spellStart"/>
+      <w:r>
+        <w:t>using</w:t>
+      </w:r>
+      <w:proofErr w:type="spellEnd"/>
+      <w:r>
+        <w:t xml:space="preserve"> </w:t>
+      </w:r>
+      <w:proofErr w:type="spellStart"/>
+      <w:r>
+        <w:t>namespace</w:t>
+      </w:r>
+      <w:proofErr w:type="spellEnd"/>
+      <w:r>
+        <w:t xml:space="preserve"> </w:t>
+      </w:r>
+      <w:proofErr w:type="spellStart"/>
+      <w:r>
+        <w:t>std</w:t>
+      </w:r>
+      <w:proofErr w:type="spellEnd"/>
+      <w:r>
+        <w:t>;</w:t>
+      </w:r>
+    </w:p>
+    <w:p>
+      <w:pPr>
+        <w:pStyle w:val="a3"/>
+      </w:pPr>
+    </w:p>
+    <w:p>
+      <w:pPr>
+        <w:pStyle w:val="a3"/>
+      </w:pPr>
+      <w:proofErr w:type="spellStart"/>
+      <w:r>
+        <w:t>void</w:t>
+      </w:r>
+      <w:proofErr w:type="spellEnd"/>
+      <w:r>
+        <w:t xml:space="preserve"> </w:t>
+      </w:r>
+      <w:proofErr w:type="spellStart"/>
+      <w:r>
+        <w:t>addNewBus</w:t>
+      </w:r>
+      <w:proofErr w:type="spellEnd"/>
+      <w:r>
+        <w:t>(</w:t>
+      </w:r>
+      <w:proofErr w:type="spellStart"/>
+      <w:r>
+        <w:t>vector</w:t>
+      </w:r>
+      <w:proofErr w:type="spellEnd"/>
+      <w:r>
+        <w:t>&lt;</w:t>
+      </w:r>
+      <w:proofErr w:type="spellStart"/>
+      <w:r>
+        <w:t>BusSchedule</w:t>
+      </w:r>
+      <w:proofErr w:type="spellEnd"/>
+      <w:r>
+        <w:t xml:space="preserve">&gt;&amp; </w:t>
+      </w:r>
+      <w:proofErr w:type="spellStart"/>
+      <w:r>
+        <w:t>schedule</w:t>
+      </w:r>
+      <w:proofErr w:type="spellEnd"/>
+      <w:r>
+        <w:t>) {</w:t>
+      </w:r>
+    </w:p>
+    <w:p>
+      <w:pPr>
+        <w:pStyle w:val="a3"/>
+      </w:pPr>
+      <w:r>
+        <w:t xml:space="preserve">    </w:t>
+      </w:r>
+      <w:proofErr w:type="spellStart"/>
+      <w:r>
+        <w:t>BusSchedule</w:t>
+      </w:r>
+      <w:proofErr w:type="spellEnd"/>
+      <w:r>
+        <w:t xml:space="preserve"> </w:t>
+      </w:r>
+      <w:proofErr w:type="spellStart"/>
+      <w:r>
+        <w:t>newBus</w:t>
+      </w:r>
+      <w:proofErr w:type="spellEnd"/>
+      <w:r>
+        <w:t>;</w:t>
+      </w:r>
+    </w:p>
+    <w:p>
+      <w:pPr>
+        <w:pStyle w:val="a3"/>
+      </w:pPr>
+      <w:r>
+        <w:t xml:space="preserve">    cout &lt;&lt; "Введіть номер рейсу: ";</w:t>
+      </w:r>
+    </w:p>
+    <w:p>
+      <w:pPr>
+        <w:pStyle w:val="a3"/>
+      </w:pPr>
+      <w:r>
+        <w:t xml:space="preserve">    </w:t>
+      </w:r>
+      <w:proofErr w:type="spellStart"/>
+      <w:r>
+        <w:t>cin</w:t>
+      </w:r>
+      <w:proofErr w:type="spellEnd"/>
+      <w:r>
+        <w:t xml:space="preserve"> &gt;&gt; </w:t>
+      </w:r>
+      <w:proofErr w:type="spellStart"/>
+      <w:r>
+        <w:t>newBus.number</w:t>
+      </w:r>
+      <w:proofErr w:type="spellEnd"/>
+      <w:r>
+        <w:t>;</w:t>
+      </w:r>
+    </w:p>
+    <w:p>
+      <w:pPr>
+        <w:pStyle w:val="a3"/>
+      </w:pPr>
+      <w:r>
+        <w:t xml:space="preserve">    cout &lt;&lt; "Введіть маршрут: ";</w:t>
+      </w:r>
+    </w:p>
+    <w:p>
+      <w:pPr>
+        <w:pStyle w:val="a3"/>
+      </w:pPr>
+      <w:r>
+        <w:t xml:space="preserve">    </w:t>
+      </w:r>
+      <w:proofErr w:type="spellStart"/>
+      <w:r>
+        <w:t>cin.ignore</w:t>
+      </w:r>
+      <w:proofErr w:type="spellEnd"/>
+      <w:r>
+        <w:t>();</w:t>
+      </w:r>
+    </w:p>
+    <w:p>
+      <w:pPr>
+        <w:pStyle w:val="a3"/>
+      </w:pPr>
+      <w:r>
+        <w:t xml:space="preserve">    </w:t>
+      </w:r>
+      <w:proofErr w:type="spellStart"/>
+      <w:r>
+        <w:t>getline</w:t>
+      </w:r>
+      <w:proofErr w:type="spellEnd"/>
+      <w:r>
+        <w:t>(</w:t>
+      </w:r>
+      <w:proofErr w:type="spellStart"/>
+      <w:r>
+        <w:t>cin</w:t>
+      </w:r>
+      <w:proofErr w:type="spellEnd"/>
+      <w:r>
+        <w:t xml:space="preserve">, </w:t>
+      </w:r>
+      <w:proofErr w:type="spellStart"/>
+      <w:r>
+        <w:t>newBus.route</w:t>
+      </w:r>
+      <w:proofErr w:type="spellEnd"/>
+      <w:r>
+        <w:t>);</w:t>
+      </w:r>
+    </w:p>
+    <w:p>
+      <w:pPr>
+        <w:pStyle w:val="a3"/>
+      </w:pPr>
+      <w:r>
+        <w:t xml:space="preserve">    cout &lt;&lt; "Введіть періодичність (щоденно/парні/непарні): ";</w:t>
+      </w:r>
+    </w:p>
+    <w:p>
+      <w:pPr>
+        <w:pStyle w:val="a3"/>
+      </w:pPr>
+      <w:r>
+        <w:lastRenderedPageBreak/>
+        <w:t xml:space="preserve">    </w:t>
+      </w:r>
+      <w:proofErr w:type="spellStart"/>
+      <w:r>
+        <w:t>getline</w:t>
+      </w:r>
+      <w:proofErr w:type="spellEnd"/>
+      <w:r>
+        <w:t>(</w:t>
+      </w:r>
+      <w:proofErr w:type="spellStart"/>
+      <w:r>
+        <w:t>cin</w:t>
+      </w:r>
+      <w:proofErr w:type="spellEnd"/>
+      <w:r>
+        <w:t xml:space="preserve">, </w:t>
+      </w:r>
+      <w:proofErr w:type="spellStart"/>
+      <w:r>
+        <w:t>newBus.frequency</w:t>
+      </w:r>
+      <w:proofErr w:type="spellEnd"/>
+      <w:r>
+        <w:t>);</w:t>
+      </w:r>
+    </w:p>
+    <w:p>
+      <w:pPr>
+        <w:pStyle w:val="a3"/>
+      </w:pPr>
+      <w:r>
+        <w:t xml:space="preserve">    cout &lt;&lt; "Введіть дні тижня: ";</w:t>
+      </w:r>
+    </w:p>
+    <w:p>
+      <w:pPr>
+        <w:pStyle w:val="a3"/>
+      </w:pPr>
+      <w:r>
+        <w:t xml:space="preserve">    </w:t>
+      </w:r>
+      <w:proofErr w:type="spellStart"/>
+      <w:r>
+        <w:t>getline</w:t>
+      </w:r>
+      <w:proofErr w:type="spellEnd"/>
+      <w:r>
+        <w:t>(</w:t>
+      </w:r>
+      <w:proofErr w:type="spellStart"/>
+      <w:r>
+        <w:t>cin</w:t>
+      </w:r>
+      <w:proofErr w:type="spellEnd"/>
+      <w:r>
+        <w:t xml:space="preserve">, </w:t>
+      </w:r>
+      <w:proofErr w:type="spellStart"/>
+      <w:r>
+        <w:t>newBus.days</w:t>
+      </w:r>
+      <w:proofErr w:type="spellEnd"/>
+      <w:r>
+        <w:t>);</w:t>
+      </w:r>
+    </w:p>
+    <w:p>
+      <w:pPr>
+        <w:pStyle w:val="a3"/>
+      </w:pPr>
+      <w:r>
+        <w:t xml:space="preserve">    cout &lt;&lt; "Введіть час прибуття: ";</w:t>
+      </w:r>
+    </w:p>
+    <w:p>
+      <w:pPr>
+        <w:pStyle w:val="a3"/>
+      </w:pPr>
+      <w:r>
+        <w:t xml:space="preserve">    </w:t>
+      </w:r>
+      <w:proofErr w:type="spellStart"/>
+      <w:r>
+        <w:t>getline</w:t>
+      </w:r>
+      <w:proofErr w:type="spellEnd"/>
+      <w:r>
+        <w:t>(</w:t>
+      </w:r>
+      <w:proofErr w:type="spellStart"/>
+      <w:r>
+        <w:t>cin</w:t>
+      </w:r>
+      <w:proofErr w:type="spellEnd"/>
+      <w:r>
+        <w:t xml:space="preserve">, </w:t>
+      </w:r>
+      <w:proofErr w:type="spellStart"/>
+      <w:r>
+        <w:t>newBus.arrivalTime</w:t>
+      </w:r>
+      <w:proofErr w:type="spellEnd"/>
+      <w:r>
+        <w:t>);</w:t>
+      </w:r>
+    </w:p>
+    <w:p>
+      <w:pPr>
+        <w:pStyle w:val="a3"/>
+      </w:pPr>
+      <w:r>
+        <w:t xml:space="preserve">    cout &lt;&lt; "Введіть час прибуття до кінцевої станції: ";</w:t>
+      </w:r>
+    </w:p>
+    <w:p>
+      <w:pPr>
+        <w:pStyle w:val="a3"/>
+      </w:pPr>
+      <w:r>
+        <w:t xml:space="preserve">    </w:t>
+      </w:r>
+      <w:proofErr w:type="spellStart"/>
+      <w:r>
+        <w:t>getline</w:t>
+      </w:r>
+      <w:proofErr w:type="spellEnd"/>
+      <w:r>
+        <w:t>(</w:t>
+      </w:r>
+      <w:proofErr w:type="spellStart"/>
+      <w:r>
+        <w:t>cin</w:t>
+      </w:r>
+      <w:proofErr w:type="spellEnd"/>
+      <w:r>
+        <w:t xml:space="preserve">, </w:t>
+      </w:r>
+      <w:proofErr w:type="spellStart"/>
+      <w:r>
+        <w:t>newBus.finalStationArrivalTime</w:t>
+      </w:r>
+      <w:proofErr w:type="spellEnd"/>
+      <w:r>
+        <w:t>);</w:t>
+      </w:r>
+    </w:p>
+    <w:p>
+      <w:pPr>
+        <w:pStyle w:val="a3"/>
+      </w:pPr>
+    </w:p>
+    <w:p>
+      <w:pPr>
+        <w:pStyle w:val="a3"/>
+      </w:pPr>
+      <w:r>
+        <w:t xml:space="preserve">    </w:t>
+      </w:r>
+      <w:proofErr w:type="spellStart"/>
+      <w:r>
+        <w:t>schedule.push_back</w:t>
+      </w:r>
+      <w:proofErr w:type="spellEnd"/>
+      <w:r>
+        <w:t>(</w:t>
+      </w:r>
+      <w:proofErr w:type="spellStart"/>
+      <w:r>
+        <w:t>newBus</w:t>
+      </w:r>
+      <w:proofErr w:type="spellEnd"/>
+      <w:r>
+        <w:t>);</w:t>
+      </w:r>
+    </w:p>
+    <w:p>
+      <w:pPr>
+        <w:pStyle w:val="a3"/>
+      </w:pPr>
+      <w:r>
+        <w:t xml:space="preserve">    cout &lt;&lt; "Новий рейс успішно додано до розкладу." &lt;&lt; endl;</w:t>
+      </w:r>
+    </w:p>
+    <w:p>
+      <w:pPr>
+        <w:pStyle w:val="a3"/>
+      </w:pPr>
+      <w:r>
+        <w:t>}</w:t>
+      </w:r>
+    </w:p>
+    <w:p>
+      <w:pPr>
+        <w:pStyle w:val="a3"/>
+      </w:pPr>
+    </w:p>
+    <w:p>
+      <w:pPr>
+        <w:pStyle w:val="a3"/>
+      </w:pPr>
+      <w:proofErr w:type="spellStart"/>
+      <w:r>
+        <w:t>void</w:t>
+      </w:r>
+      <w:proofErr w:type="spellEnd"/>
+      <w:r>
+        <w:t xml:space="preserve"> </w:t>
+      </w:r>
+      <w:proofErr w:type="spellStart"/>
+      <w:r>
+        <w:t>deleteBus</w:t>
+      </w:r>
+      <w:proofErr w:type="spellEnd"/>
+      <w:r>
+        <w:t>(</w:t>
+      </w:r>
+      <w:proofErr w:type="spellStart"/>
+      <w:r>
+        <w:t>vector</w:t>
+      </w:r>
+      <w:proofErr w:type="spellEnd"/>
+      <w:r>
+        <w:t>&lt;</w:t>
+      </w:r>
+      <w:proofErr w:type="spellStart"/>
+      <w:r>
+        <w:t>BusSchedule</w:t>
+      </w:r>
+      <w:proofErr w:type="spellEnd"/>
+      <w:r>
+        <w:t xml:space="preserve">&gt;&amp; </w:t>
+      </w:r>
+      <w:proofErr w:type="spellStart"/>
+      <w:r>
+        <w:t>schedule</w:t>
+      </w:r>
+      <w:proofErr w:type="spellEnd"/>
+      <w:r>
+        <w:t xml:space="preserve">, </w:t>
+      </w:r>
+      <w:proofErr w:type="spellStart"/>
+      <w:r>
+        <w:t>int</w:t>
+      </w:r>
+      <w:proofErr w:type="spellEnd"/>
+      <w:r>
+        <w:t xml:space="preserve"> </w:t>
+      </w:r>
+      <w:proofErr w:type="spellStart"/>
+      <w:r>
+        <w:t>number</w:t>
+      </w:r>
+      <w:proofErr w:type="spellEnd"/>
+      <w:r>
+        <w:t>) {</w:t>
+      </w:r>
+    </w:p>
+    <w:p>
+      <w:pPr>
+        <w:pStyle w:val="a3"/>
+      </w:pPr>
+      <w:r>
+        <w:t xml:space="preserve">    </w:t>
+      </w:r>
+      <w:proofErr w:type="spellStart"/>
+      <w:r>
+        <w:t>auto</w:t>
+      </w:r>
+      <w:proofErr w:type="spellEnd"/>
+      <w:r>
+        <w:t xml:space="preserve"> </w:t>
+      </w:r>
+      <w:proofErr w:type="spellStart"/>
+      <w:r>
+        <w:t>it</w:t>
+      </w:r>
+      <w:proofErr w:type="spellEnd"/>
+      <w:r>
+        <w:t xml:space="preserve"> = </w:t>
+      </w:r>
+      <w:proofErr w:type="spellStart"/>
+      <w:r>
+        <w:t>find_if</w:t>
+      </w:r>
+      <w:proofErr w:type="spellEnd"/>
+      <w:r>
+        <w:t>(</w:t>
+      </w:r>
+      <w:proofErr w:type="spellStart"/>
+      <w:r>
+        <w:t>schedule.begin</w:t>
+      </w:r>
+      <w:proofErr w:type="spellEnd"/>
+      <w:r>
+        <w:t xml:space="preserve">(), </w:t>
+      </w:r>
+      <w:proofErr w:type="spellStart"/>
+      <w:r>
+        <w:t>schedule.end</w:t>
+      </w:r>
+      <w:proofErr w:type="spellEnd"/>
+      <w:r>
+        <w:t>(), [</w:t>
+      </w:r>
+      <w:proofErr w:type="spellStart"/>
+      <w:r>
+        <w:t>number</w:t>
+      </w:r>
+      <w:proofErr w:type="spellEnd"/>
+      <w:r>
+        <w:t>](</w:t>
+      </w:r>
+      <w:proofErr w:type="spellStart"/>
+      <w:r>
+        <w:t>const</w:t>
+      </w:r>
+      <w:proofErr w:type="spellEnd"/>
+      <w:r>
+        <w:t xml:space="preserve"> </w:t>
+      </w:r>
+      <w:proofErr w:type="spellStart"/>
+      <w:r>
+        <w:t>BusSchedule</w:t>
+      </w:r>
+      <w:proofErr w:type="spellEnd"/>
+      <w:r>
+        <w:t xml:space="preserve">&amp; </w:t>
+      </w:r>
+      <w:proofErr w:type="spellStart"/>
+      <w:r>
+        <w:t>bus</w:t>
+      </w:r>
+      <w:proofErr w:type="spellEnd"/>
+      <w:r>
+        <w:t xml:space="preserve">) { </w:t>
+      </w:r>
+      <w:proofErr w:type="spellStart"/>
+      <w:r>
+        <w:t>return</w:t>
+      </w:r>
+      <w:proofErr w:type="spellEnd"/>
+      <w:r>
+        <w:t xml:space="preserve"> </w:t>
+      </w:r>
+      <w:proofErr w:type="spellStart"/>
+      <w:r>
+        <w:t>bus.number</w:t>
+      </w:r>
+      <w:proofErr w:type="spellEnd"/>
+      <w:r>
+        <w:t xml:space="preserve"> == </w:t>
+      </w:r>
+      <w:proofErr w:type="spellStart"/>
+      <w:r>
+        <w:t>number</w:t>
+      </w:r>
+      <w:proofErr w:type="spellEnd"/>
+      <w:r>
+        <w:t>; });</w:t>
+      </w:r>
+    </w:p>
+    <w:p>
+      <w:pPr>
+        <w:pStyle w:val="a3"/>
+      </w:pPr>
+      <w:r>
+        <w:t xml:space="preserve">    </w:t>
+      </w:r>
+      <w:proofErr w:type="spellStart"/>
+      <w:r>
+        <w:t>if</w:t>
+      </w:r>
+      <w:proofErr w:type="spellEnd"/>
+      <w:r>
+        <w:t xml:space="preserve"> (</w:t>
+      </w:r>
+      <w:proofErr w:type="spellStart"/>
+      <w:r>
+        <w:t>it</w:t>
+      </w:r>
+      <w:proofErr w:type="spellEnd"/>
+      <w:r>
+        <w:t xml:space="preserve"> != </w:t>
+      </w:r>
+      <w:proofErr w:type="spellStart"/>
+      <w:r>
+        <w:t>schedule.end</w:t>
+      </w:r>
+      <w:proofErr w:type="spellEnd"/>
+      <w:r>
+        <w:t>()) {</w:t>
+      </w:r>
+    </w:p>
+    <w:p>
+      <w:pPr>
+        <w:pStyle w:val="a3"/>
+      </w:pPr>
+      <w:r>
+        <w:t xml:space="preserve">        </w:t>
+      </w:r>
+      <w:proofErr w:type="spellStart"/>
+      <w:r>
+        <w:t>schedule.erase</w:t>
+      </w:r>
+      <w:proofErr w:type="spellEnd"/>
+      <w:r>
+        <w:t>(</w:t>
+      </w:r>
+      <w:proofErr w:type="spellStart"/>
+      <w:r>
+        <w:t>it</w:t>
+      </w:r>
+      <w:proofErr w:type="spellEnd"/>
+      <w:r>
+        <w:t>);</w:t>
+      </w:r>
+    </w:p>
+    <w:p>
+      <w:pPr>
+        <w:pStyle w:val="a3"/>
+      </w:pPr>
+      <w:r>
+        <w:t xml:space="preserve">        cout &lt;&lt; "Рейс номер " &lt;&lt; </w:t>
+      </w:r>
+      <w:proofErr w:type="spellStart"/>
+      <w:r>
+        <w:t>number</w:t>
+      </w:r>
+      <w:proofErr w:type="spellEnd"/>
+      <w:r>
+        <w:t xml:space="preserve"> &lt;&lt; " успішно вилучено з розкладу." &lt;&lt; endl;</w:t>
+      </w:r>
+    </w:p>
+    <w:p>
+      <w:pPr>
+        <w:pStyle w:val="a3"/>
+      </w:pPr>
+      <w:r>
+        <w:t xml:space="preserve">    }</w:t>
+      </w:r>
+    </w:p>
+    <w:p>
+      <w:pPr>
+        <w:pStyle w:val="a3"/>
+      </w:pPr>
+      <w:r>
+        <w:t xml:space="preserve">    </w:t>
+      </w:r>
+      <w:proofErr w:type="spellStart"/>
+      <w:r>
+        <w:t>else</w:t>
+      </w:r>
+      <w:proofErr w:type="spellEnd"/>
+      <w:r>
+        <w:t xml:space="preserve"> {</w:t>
+      </w:r>
+    </w:p>
+    <w:p>
+      <w:pPr>
+        <w:pStyle w:val="a3"/>
+      </w:pPr>
+      <w:r>
+        <w:t xml:space="preserve">        cout &lt;&lt; "Рейс з номером " &lt;&lt; </w:t>
+      </w:r>
+      <w:proofErr w:type="spellStart"/>
+      <w:r>
+        <w:t>number</w:t>
+      </w:r>
+      <w:proofErr w:type="spellEnd"/>
+      <w:r>
+        <w:t xml:space="preserve"> &lt;&lt; " не знайдено у розкладі." &lt;&lt; endl;</w:t>
+      </w:r>
+    </w:p>
+    <w:p>
+      <w:pPr>
+        <w:pStyle w:val="a3"/>
+      </w:pPr>
+      <w:r>
+        <w:t xml:space="preserve">    }</w:t>
+      </w:r>
+    </w:p>
+    <w:p>
+      <w:pPr>
+        <w:pStyle w:val="a3"/>
+      </w:pPr>
+      <w:r>
+        <w:t>}</w:t>
+      </w:r>
+    </w:p>
+    <w:p>
+      <w:pPr>
+        <w:pStyle w:val="a3"/>
+      </w:pPr>
+    </w:p>
+    <w:p>
+      <w:pPr>
+        <w:pStyle w:val="a3"/>
+      </w:pPr>
+    </w:p>
+    <w:p>
+      <w:pPr>
+        <w:pStyle w:val="a3"/>
+        <w:rPr>
+          <w:b/>
+          <w:bCs/>
+        </w:rPr>
+      </w:pPr>
+      <w:r>
+        <w:rPr>
+          <w:b/>
+          <w:bCs/>
+        </w:rPr>
+        <w:t xml:space="preserve">Лістинг модуля </w:t>
+      </w:r>
+      <w:r>
+        <w:rPr>
+          <w:b/>
+          <w:bCs/>
+        </w:rPr>
+        <w:t>prj_3_Lytvyn.h</w:t>
+      </w:r>
+      <w:r>
+        <w:rPr>
+          <w:b/>
+          <w:bCs/>
+        </w:rPr>
+        <w:t>:</w:t>
+      </w:r>
+    </w:p>
+    <w:p>
+      <w:pPr>
+        <w:pStyle w:val="a3"/>
+      </w:pPr>
+      <w:r>
+        <w:t>#</w:t>
+      </w:r>
+      <w:proofErr w:type="spellStart"/>
+      <w:r>
+        <w:t>pragma</w:t>
+      </w:r>
+      <w:proofErr w:type="spellEnd"/>
+      <w:r>
+        <w:t xml:space="preserve"> </w:t>
+      </w:r>
+      <w:proofErr w:type="spellStart"/>
+      <w:r>
+        <w:t>once</w:t>
+      </w:r>
+      <w:proofErr w:type="spellEnd"/>
+    </w:p>
+    <w:p>
+      <w:pPr>
+        <w:pStyle w:val="a3"/>
+      </w:pPr>
+      <w:r>
+        <w:t>#include "struct_type_priject_3.h"</w:t>
+      </w:r>
+    </w:p>
+    <w:p>
+      <w:pPr>
+        <w:pStyle w:val="a3"/>
+      </w:pPr>
+      <w:r>
+        <w:lastRenderedPageBreak/>
+        <w:t>#</w:t>
+      </w:r>
+      <w:proofErr w:type="spellStart"/>
+      <w:r>
+        <w:t>include</w:t>
+      </w:r>
+      <w:proofErr w:type="spellEnd"/>
+      <w:r>
+        <w:t xml:space="preserve"> &lt;</w:t>
+      </w:r>
+      <w:proofErr w:type="spellStart"/>
+      <w:r>
+        <w:t>iostream</w:t>
+      </w:r>
+      <w:proofErr w:type="spellEnd"/>
+      <w:r>
+        <w:t>&gt;</w:t>
+      </w:r>
+    </w:p>
+    <w:p>
+      <w:pPr>
+        <w:pStyle w:val="a3"/>
+      </w:pPr>
+      <w:r>
+        <w:t>#</w:t>
+      </w:r>
+      <w:proofErr w:type="spellStart"/>
+      <w:r>
+        <w:t>include</w:t>
+      </w:r>
+      <w:proofErr w:type="spellEnd"/>
+      <w:r>
+        <w:t xml:space="preserve"> &lt;</w:t>
+      </w:r>
+      <w:proofErr w:type="spellStart"/>
+      <w:r>
+        <w:t>vector</w:t>
+      </w:r>
+      <w:proofErr w:type="spellEnd"/>
+      <w:r>
+        <w:t>&gt;</w:t>
+      </w:r>
+    </w:p>
+    <w:p>
+      <w:pPr>
+        <w:pStyle w:val="a3"/>
+      </w:pPr>
+      <w:r>
+        <w:t>#</w:t>
+      </w:r>
+      <w:proofErr w:type="spellStart"/>
+      <w:r>
+        <w:t>include</w:t>
+      </w:r>
+      <w:proofErr w:type="spellEnd"/>
+      <w:r>
+        <w:t xml:space="preserve"> &lt;</w:t>
+      </w:r>
+      <w:proofErr w:type="spellStart"/>
+      <w:r>
+        <w:t>fstream</w:t>
+      </w:r>
+      <w:proofErr w:type="spellEnd"/>
+      <w:r>
+        <w:t>&gt;</w:t>
+      </w:r>
+    </w:p>
+    <w:p>
+      <w:pPr>
+        <w:pStyle w:val="a3"/>
+      </w:pPr>
+    </w:p>
+    <w:p>
+      <w:pPr>
+        <w:pStyle w:val="a3"/>
+      </w:pPr>
+      <w:proofErr w:type="spellStart"/>
+      <w:r>
+        <w:t>using</w:t>
+      </w:r>
+      <w:proofErr w:type="spellEnd"/>
+      <w:r>
+        <w:t xml:space="preserve"> </w:t>
+      </w:r>
+      <w:proofErr w:type="spellStart"/>
+      <w:r>
+        <w:t>namespace</w:t>
+      </w:r>
+      <w:proofErr w:type="spellEnd"/>
+      <w:r>
+        <w:t xml:space="preserve"> </w:t>
+      </w:r>
+      <w:proofErr w:type="spellStart"/>
+      <w:r>
+        <w:t>std</w:t>
+      </w:r>
+      <w:proofErr w:type="spellEnd"/>
+      <w:r>
+        <w:t>;</w:t>
+      </w:r>
+    </w:p>
+    <w:p>
+      <w:pPr>
+        <w:pStyle w:val="a3"/>
+      </w:pPr>
+    </w:p>
+    <w:p>
+      <w:pPr>
+        <w:pStyle w:val="a3"/>
+      </w:pPr>
+      <w:proofErr w:type="spellStart"/>
+      <w:r>
+        <w:t>void</w:t>
+      </w:r>
+      <w:proofErr w:type="spellEnd"/>
+      <w:r>
+        <w:t xml:space="preserve"> </w:t>
+      </w:r>
+      <w:proofErr w:type="spellStart"/>
+      <w:r>
+        <w:t>saveScheduleToFile</w:t>
+      </w:r>
+      <w:proofErr w:type="spellEnd"/>
+      <w:r>
+        <w:t>(</w:t>
+      </w:r>
+      <w:proofErr w:type="spellStart"/>
+      <w:r>
+        <w:t>const</w:t>
+      </w:r>
+      <w:proofErr w:type="spellEnd"/>
+      <w:r>
+        <w:t xml:space="preserve"> </w:t>
+      </w:r>
+      <w:proofErr w:type="spellStart"/>
+      <w:r>
+        <w:t>vector</w:t>
+      </w:r>
+      <w:proofErr w:type="spellEnd"/>
+      <w:r>
+        <w:t>&lt;</w:t>
+      </w:r>
+      <w:proofErr w:type="spellStart"/>
+      <w:r>
+        <w:t>BusSchedule</w:t>
+      </w:r>
+      <w:proofErr w:type="spellEnd"/>
+      <w:r>
+        <w:t xml:space="preserve">&gt;&amp; </w:t>
+      </w:r>
+      <w:proofErr w:type="spellStart"/>
+      <w:r>
+        <w:t>schedule</w:t>
+      </w:r>
+      <w:proofErr w:type="spellEnd"/>
+      <w:r>
+        <w:t xml:space="preserve">, </w:t>
+      </w:r>
+      <w:proofErr w:type="spellStart"/>
+      <w:r>
+        <w:t>const</w:t>
+      </w:r>
+      <w:proofErr w:type="spellEnd"/>
+      <w:r>
+        <w:t xml:space="preserve"> </w:t>
+      </w:r>
+      <w:proofErr w:type="spellStart"/>
+      <w:r>
+        <w:t>string</w:t>
+      </w:r>
+      <w:proofErr w:type="spellEnd"/>
+      <w:r>
+        <w:t xml:space="preserve">&amp; </w:t>
+      </w:r>
+      <w:proofErr w:type="spellStart"/>
+      <w:r>
+        <w:t>filename</w:t>
+      </w:r>
+      <w:proofErr w:type="spellEnd"/>
+      <w:r>
+        <w:t>) {</w:t>
+      </w:r>
+    </w:p>
+    <w:p>
+      <w:pPr>
+        <w:pStyle w:val="a3"/>
+      </w:pPr>
+      <w:r>
+        <w:t xml:space="preserve">    </w:t>
+      </w:r>
+      <w:proofErr w:type="spellStart"/>
+      <w:r>
+        <w:t>ofstream</w:t>
+      </w:r>
+      <w:proofErr w:type="spellEnd"/>
+      <w:r>
+        <w:t xml:space="preserve"> </w:t>
+      </w:r>
+      <w:proofErr w:type="spellStart"/>
+      <w:r>
+        <w:t>file</w:t>
+      </w:r>
+      <w:proofErr w:type="spellEnd"/>
+      <w:r>
+        <w:t>(</w:t>
+      </w:r>
+      <w:proofErr w:type="spellStart"/>
+      <w:r>
+        <w:t>filename</w:t>
+      </w:r>
+      <w:proofErr w:type="spellEnd"/>
+      <w:r>
+        <w:t>);</w:t>
+      </w:r>
+    </w:p>
+    <w:p>
+      <w:pPr>
+        <w:pStyle w:val="a3"/>
+      </w:pPr>
+      <w:r>
+        <w:t xml:space="preserve">    </w:t>
+      </w:r>
+      <w:proofErr w:type="spellStart"/>
+      <w:r>
+        <w:t>if</w:t>
+      </w:r>
+      <w:proofErr w:type="spellEnd"/>
+      <w:r>
+        <w:t xml:space="preserve"> (!</w:t>
+      </w:r>
+      <w:proofErr w:type="spellStart"/>
+      <w:r>
+        <w:t>file.is_open</w:t>
+      </w:r>
+      <w:proofErr w:type="spellEnd"/>
+      <w:r>
+        <w:t>()) {</w:t>
+      </w:r>
+    </w:p>
+    <w:p>
+      <w:pPr>
+        <w:pStyle w:val="a3"/>
+      </w:pPr>
+      <w:r>
+        <w:t xml:space="preserve">        cout &lt;&lt; "Помилка: Неможливо відкрити файл для запису." &lt;&lt; endl;</w:t>
+      </w:r>
+    </w:p>
+    <w:p>
+      <w:pPr>
+        <w:pStyle w:val="a3"/>
+      </w:pPr>
+      <w:r>
+        <w:t xml:space="preserve">        </w:t>
+      </w:r>
+      <w:proofErr w:type="spellStart"/>
+      <w:r>
+        <w:t>return</w:t>
+      </w:r>
+      <w:proofErr w:type="spellEnd"/>
+      <w:r>
+        <w:t>;</w:t>
+      </w:r>
+    </w:p>
+    <w:p>
+      <w:pPr>
+        <w:pStyle w:val="a3"/>
+      </w:pPr>
+      <w:r>
+        <w:t xml:space="preserve">    }</w:t>
+      </w:r>
+    </w:p>
+    <w:p>
+      <w:pPr>
+        <w:pStyle w:val="a3"/>
+      </w:pPr>
+    </w:p>
+    <w:p>
+      <w:pPr>
+        <w:pStyle w:val="a3"/>
+      </w:pPr>
+      <w:r>
+        <w:t xml:space="preserve">    </w:t>
+      </w:r>
+      <w:proofErr w:type="spellStart"/>
+      <w:r>
+        <w:t>for</w:t>
+      </w:r>
+      <w:proofErr w:type="spellEnd"/>
+      <w:r>
+        <w:t xml:space="preserve"> (</w:t>
+      </w:r>
+      <w:proofErr w:type="spellStart"/>
+      <w:r>
+        <w:t>const</w:t>
+      </w:r>
+      <w:proofErr w:type="spellEnd"/>
+      <w:r>
+        <w:t xml:space="preserve"> </w:t>
+      </w:r>
+      <w:proofErr w:type="spellStart"/>
+      <w:r>
+        <w:t>auto</w:t>
+      </w:r>
+      <w:proofErr w:type="spellEnd"/>
+      <w:r>
+        <w:t xml:space="preserve">&amp; </w:t>
+      </w:r>
+      <w:proofErr w:type="spellStart"/>
+      <w:r>
+        <w:t>bus</w:t>
+      </w:r>
+      <w:proofErr w:type="spellEnd"/>
+      <w:r>
+        <w:t xml:space="preserve"> : </w:t>
+      </w:r>
+      <w:proofErr w:type="spellStart"/>
+      <w:r>
+        <w:t>schedule</w:t>
+      </w:r>
+      <w:proofErr w:type="spellEnd"/>
+      <w:r>
+        <w:t>) {</w:t>
+      </w:r>
+    </w:p>
+    <w:p>
+      <w:pPr>
+        <w:pStyle w:val="a3"/>
+      </w:pPr>
+      <w:r>
+        <w:t xml:space="preserve">        </w:t>
+      </w:r>
+      <w:proofErr w:type="spellStart"/>
+      <w:r>
+        <w:t>file</w:t>
+      </w:r>
+      <w:proofErr w:type="spellEnd"/>
+      <w:r>
+        <w:t xml:space="preserve"> &lt;&lt; </w:t>
+      </w:r>
+      <w:proofErr w:type="spellStart"/>
+      <w:r>
+        <w:t>bus.number</w:t>
+      </w:r>
+      <w:proofErr w:type="spellEnd"/>
+      <w:r>
+        <w:t xml:space="preserve"> &lt;&lt; "," &lt;&lt; </w:t>
+      </w:r>
+      <w:proofErr w:type="spellStart"/>
+      <w:r>
+        <w:t>bus.route</w:t>
+      </w:r>
+      <w:proofErr w:type="spellEnd"/>
+      <w:r>
+        <w:t xml:space="preserve"> &lt;&lt; "," &lt;&lt; </w:t>
+      </w:r>
+      <w:proofErr w:type="spellStart"/>
+      <w:r>
+        <w:t>bus.frequency</w:t>
+      </w:r>
+      <w:proofErr w:type="spellEnd"/>
+      <w:r>
+        <w:t xml:space="preserve"> &lt;&lt; "," &lt;&lt; </w:t>
+      </w:r>
+      <w:proofErr w:type="spellStart"/>
+      <w:r>
+        <w:t>bus.days</w:t>
+      </w:r>
+      <w:proofErr w:type="spellEnd"/>
+      <w:r>
+        <w:t xml:space="preserve"> &lt;&lt; "," &lt;&lt; </w:t>
+      </w:r>
+      <w:proofErr w:type="spellStart"/>
+      <w:r>
+        <w:t>bus.arrivalTime</w:t>
+      </w:r>
+      <w:proofErr w:type="spellEnd"/>
+      <w:r>
+        <w:t xml:space="preserve"> &lt;&lt; "," &lt;&lt; </w:t>
+      </w:r>
+      <w:proofErr w:type="spellStart"/>
+      <w:r>
+        <w:t>bus.finalStationArrivalTime</w:t>
+      </w:r>
+      <w:proofErr w:type="spellEnd"/>
+      <w:r>
+        <w:t xml:space="preserve"> &lt;&lt; </w:t>
+      </w:r>
+      <w:proofErr w:type="spellStart"/>
+      <w:r>
+        <w:t>endl</w:t>
+      </w:r>
+      <w:proofErr w:type="spellEnd"/>
+      <w:r>
+        <w:t>;</w:t>
+      </w:r>
+    </w:p>
+    <w:p>
+      <w:pPr>
+        <w:pStyle w:val="a3"/>
+      </w:pPr>
+      <w:r>
+        <w:t xml:space="preserve">    }</w:t>
+      </w:r>
+    </w:p>
+    <w:p>
+      <w:pPr>
+        <w:pStyle w:val="a3"/>
+      </w:pPr>
+    </w:p>
+    <w:p>
+      <w:pPr>
+        <w:pStyle w:val="a3"/>
+      </w:pPr>
+      <w:r>
+        <w:t xml:space="preserve">    </w:t>
+      </w:r>
+      <w:proofErr w:type="spellStart"/>
+      <w:r>
+        <w:t>file.close</w:t>
+      </w:r>
+      <w:proofErr w:type="spellEnd"/>
+      <w:r>
+        <w:t>();</w:t>
+      </w:r>
+    </w:p>
+    <w:p>
+      <w:pPr>
+        <w:pStyle w:val="a3"/>
+      </w:pPr>
+      <w:r>
+        <w:t>}</w:t>
+      </w:r>
+    </w:p>
+    <w:p>
+      <w:pPr>
+        <w:pStyle w:val="a3"/>
+      </w:pPr>
+    </w:p>
+    <w:p>
+      <w:pPr>
+        <w:pStyle w:val="a3"/>
+        <w:rPr>
+          <w:b/>
+          <w:bCs/>
+        </w:rPr>
+      </w:pPr>
+      <w:r>
+        <w:rPr>
+          <w:b/>
+          <w:bCs/>
+        </w:rPr>
+        <w:t>Лістинг програмного засобу:</w:t>
+      </w:r>
+    </w:p>
+    <w:p>
+      <w:pPr>
+        <w:pStyle w:val="a3"/>
+      </w:pPr>
+      <w:r>
+        <w:t>#include "prj_3_Konstantynov.h"</w:t>
+      </w:r>
+    </w:p>
+    <w:p>
+      <w:pPr>
+        <w:pStyle w:val="a3"/>
+      </w:pPr>
+      <w:r>
+        <w:t>#include "prj_3_Kokish.h"</w:t>
+      </w:r>
+    </w:p>
+    <w:p>
+      <w:pPr>
+        <w:pStyle w:val="a3"/>
+      </w:pPr>
+      <w:r>
+        <w:t>#include "prj_3_Lytvyn.h"</w:t>
+      </w:r>
+    </w:p>
+    <w:p>
+      <w:pPr>
+        <w:pStyle w:val="a3"/>
+      </w:pPr>
+      <w:r>
+        <w:t>#</w:t>
+      </w:r>
+      <w:proofErr w:type="spellStart"/>
+      <w:r>
+        <w:t>include</w:t>
+      </w:r>
+      <w:proofErr w:type="spellEnd"/>
+      <w:r>
+        <w:t xml:space="preserve"> &lt;</w:t>
+      </w:r>
+      <w:proofErr w:type="spellStart"/>
+      <w:r>
+        <w:t>Windows.h</w:t>
+      </w:r>
+      <w:proofErr w:type="spellEnd"/>
+      <w:r>
+        <w:t>&gt;</w:t>
+      </w:r>
+    </w:p>
+    <w:p>
+      <w:pPr>
+        <w:pStyle w:val="a3"/>
+      </w:pPr>
+    </w:p>
+    <w:p>
+      <w:pPr>
+        <w:pStyle w:val="a3"/>
+      </w:pPr>
+      <w:proofErr w:type="spellStart"/>
+      <w:r>
+        <w:t>int</w:t>
+      </w:r>
+      <w:proofErr w:type="spellEnd"/>
+      <w:r>
+        <w:t xml:space="preserve"> </w:t>
+      </w:r>
+      <w:proofErr w:type="spellStart"/>
+      <w:r>
+        <w:t>main</w:t>
+      </w:r>
+      <w:proofErr w:type="spellEnd"/>
+      <w:r>
+        <w:t>() {</w:t>
+      </w:r>
+    </w:p>
+    <w:p>
+      <w:pPr>
+        <w:pStyle w:val="a3"/>
+      </w:pPr>
+      <w:r>
+        <w:lastRenderedPageBreak/>
+        <w:t xml:space="preserve">    </w:t>
+      </w:r>
+      <w:proofErr w:type="spellStart"/>
+      <w:r>
+        <w:t>SetConsoleCP</w:t>
+      </w:r>
+      <w:proofErr w:type="spellEnd"/>
+      <w:r>
+        <w:t>(1251);</w:t>
+      </w:r>
+    </w:p>
+    <w:p>
+      <w:pPr>
+        <w:pStyle w:val="a3"/>
+      </w:pPr>
+      <w:r>
+        <w:t xml:space="preserve">    SetConsoleOutputCP(1251);</w:t>
+      </w:r>
+    </w:p>
+    <w:p>
+      <w:pPr>
+        <w:pStyle w:val="a3"/>
+      </w:pPr>
+      <w:r>
+        <w:t xml:space="preserve">    </w:t>
+      </w:r>
+      <w:proofErr w:type="spellStart"/>
+      <w:r>
+        <w:t>vector</w:t>
+      </w:r>
+      <w:proofErr w:type="spellEnd"/>
+      <w:r>
+        <w:t>&lt;</w:t>
+      </w:r>
+      <w:proofErr w:type="spellStart"/>
+      <w:r>
+        <w:t>BusSchedule</w:t>
+      </w:r>
+      <w:proofErr w:type="spellEnd"/>
+      <w:r>
+        <w:t xml:space="preserve">&gt; </w:t>
+      </w:r>
+      <w:proofErr w:type="spellStart"/>
+      <w:r>
+        <w:t>schedule</w:t>
+      </w:r>
+      <w:proofErr w:type="spellEnd"/>
+      <w:r>
+        <w:t>;</w:t>
+      </w:r>
+    </w:p>
+    <w:p>
+      <w:pPr>
+        <w:pStyle w:val="a3"/>
+      </w:pPr>
+      <w:r>
+        <w:t xml:space="preserve">    </w:t>
+      </w:r>
+      <w:proofErr w:type="spellStart"/>
+      <w:r>
+        <w:t>string</w:t>
+      </w:r>
+      <w:proofErr w:type="spellEnd"/>
+      <w:r>
+        <w:t xml:space="preserve"> </w:t>
+      </w:r>
+      <w:proofErr w:type="spellStart"/>
+      <w:r>
+        <w:t>filename</w:t>
+      </w:r>
+      <w:proofErr w:type="spellEnd"/>
+      <w:r>
+        <w:t xml:space="preserve"> = "bus_schedule.txt";</w:t>
+      </w:r>
+    </w:p>
+    <w:p>
+      <w:pPr>
+        <w:pStyle w:val="a3"/>
+      </w:pPr>
+    </w:p>
+    <w:p>
+      <w:pPr>
+        <w:pStyle w:val="a3"/>
+      </w:pPr>
+      <w:r>
+        <w:t xml:space="preserve">    </w:t>
+      </w:r>
+      <w:proofErr w:type="spellStart"/>
+      <w:r>
+        <w:t>ifstream</w:t>
+      </w:r>
+      <w:proofErr w:type="spellEnd"/>
+      <w:r>
+        <w:t xml:space="preserve"> </w:t>
+      </w:r>
+      <w:proofErr w:type="spellStart"/>
+      <w:r>
+        <w:t>file</w:t>
+      </w:r>
+      <w:proofErr w:type="spellEnd"/>
+      <w:r>
+        <w:t>(</w:t>
+      </w:r>
+      <w:proofErr w:type="spellStart"/>
+      <w:r>
+        <w:t>filename</w:t>
+      </w:r>
+      <w:proofErr w:type="spellEnd"/>
+      <w:r>
+        <w:t>);</w:t>
+      </w:r>
+    </w:p>
+    <w:p>
+      <w:pPr>
+        <w:pStyle w:val="a3"/>
+      </w:pPr>
+      <w:r>
+        <w:t xml:space="preserve">    </w:t>
+      </w:r>
+      <w:proofErr w:type="spellStart"/>
+      <w:r>
+        <w:t>if</w:t>
+      </w:r>
+      <w:proofErr w:type="spellEnd"/>
+      <w:r>
+        <w:t xml:space="preserve"> (</w:t>
+      </w:r>
+      <w:proofErr w:type="spellStart"/>
+      <w:r>
+        <w:t>file.is_open</w:t>
+      </w:r>
+      <w:proofErr w:type="spellEnd"/>
+      <w:r>
+        <w:t>()) {</w:t>
+      </w:r>
+    </w:p>
+    <w:p>
+      <w:pPr>
+        <w:pStyle w:val="a3"/>
+      </w:pPr>
+      <w:r>
+        <w:t xml:space="preserve">        </w:t>
+      </w:r>
+      <w:proofErr w:type="spellStart"/>
+      <w:r>
+        <w:t>int</w:t>
+      </w:r>
+      <w:proofErr w:type="spellEnd"/>
+      <w:r>
+        <w:t xml:space="preserve"> </w:t>
+      </w:r>
+      <w:proofErr w:type="spellStart"/>
+      <w:r>
+        <w:t>number</w:t>
+      </w:r>
+      <w:proofErr w:type="spellEnd"/>
+      <w:r>
+        <w:t>;</w:t>
+      </w:r>
+    </w:p>
+    <w:p>
+      <w:pPr>
+        <w:pStyle w:val="a3"/>
+      </w:pPr>
+      <w:r>
+        <w:t xml:space="preserve">        </w:t>
+      </w:r>
+      <w:proofErr w:type="spellStart"/>
+      <w:r>
+        <w:t>char</w:t>
+      </w:r>
+      <w:proofErr w:type="spellEnd"/>
+      <w:r>
+        <w:t xml:space="preserve"> </w:t>
+      </w:r>
+      <w:proofErr w:type="spellStart"/>
+      <w:r>
+        <w:t>comma</w:t>
+      </w:r>
+      <w:proofErr w:type="spellEnd"/>
+      <w:r>
+        <w:t>;</w:t>
+      </w:r>
+    </w:p>
+    <w:p>
+      <w:pPr>
+        <w:pStyle w:val="a3"/>
+      </w:pPr>
+      <w:r>
+        <w:t xml:space="preserve">        </w:t>
+      </w:r>
+      <w:proofErr w:type="spellStart"/>
+      <w:r>
+        <w:t>while</w:t>
+      </w:r>
+      <w:proofErr w:type="spellEnd"/>
+      <w:r>
+        <w:t xml:space="preserve"> (</w:t>
+      </w:r>
+      <w:proofErr w:type="spellStart"/>
+      <w:r>
+        <w:t>file</w:t>
+      </w:r>
+      <w:proofErr w:type="spellEnd"/>
+      <w:r>
+        <w:t xml:space="preserve"> &gt;&gt; </w:t>
+      </w:r>
+      <w:proofErr w:type="spellStart"/>
+      <w:r>
+        <w:t>number</w:t>
+      </w:r>
+      <w:proofErr w:type="spellEnd"/>
+      <w:r>
+        <w:t>) {</w:t>
+      </w:r>
+    </w:p>
+    <w:p>
+      <w:pPr>
+        <w:pStyle w:val="a3"/>
+      </w:pPr>
+      <w:r>
+        <w:t xml:space="preserve">            </w:t>
+      </w:r>
+      <w:proofErr w:type="spellStart"/>
+      <w:r>
+        <w:t>BusSchedule</w:t>
+      </w:r>
+      <w:proofErr w:type="spellEnd"/>
+      <w:r>
+        <w:t xml:space="preserve"> </w:t>
+      </w:r>
+      <w:proofErr w:type="spellStart"/>
+      <w:r>
+        <w:t>bus</w:t>
+      </w:r>
+      <w:proofErr w:type="spellEnd"/>
+      <w:r>
+        <w:t>;</w:t>
+      </w:r>
+    </w:p>
+    <w:p>
+      <w:pPr>
+        <w:pStyle w:val="a3"/>
+      </w:pPr>
+      <w:r>
+        <w:t xml:space="preserve">            </w:t>
+      </w:r>
+      <w:proofErr w:type="spellStart"/>
+      <w:r>
+        <w:t>bus.number</w:t>
+      </w:r>
+      <w:proofErr w:type="spellEnd"/>
+      <w:r>
+        <w:t xml:space="preserve"> = </w:t>
+      </w:r>
+      <w:proofErr w:type="spellStart"/>
+      <w:r>
+        <w:t>number</w:t>
+      </w:r>
+      <w:proofErr w:type="spellEnd"/>
+      <w:r>
+        <w:t>;</w:t>
+      </w:r>
+    </w:p>
+    <w:p>
+      <w:pPr>
+        <w:pStyle w:val="a3"/>
+      </w:pPr>
+      <w:r>
+        <w:t xml:space="preserve">            </w:t>
+      </w:r>
+      <w:proofErr w:type="spellStart"/>
+      <w:r>
+        <w:t>file</w:t>
+      </w:r>
+      <w:proofErr w:type="spellEnd"/>
+      <w:r>
+        <w:t xml:space="preserve"> &gt;&gt; </w:t>
+      </w:r>
+      <w:proofErr w:type="spellStart"/>
+      <w:r>
+        <w:t>comma</w:t>
+      </w:r>
+      <w:proofErr w:type="spellEnd"/>
+      <w:r>
+        <w:t xml:space="preserve"> &gt;&gt; </w:t>
+      </w:r>
+      <w:proofErr w:type="spellStart"/>
+      <w:r>
+        <w:t>ws</w:t>
+      </w:r>
+      <w:proofErr w:type="spellEnd"/>
+      <w:r>
+        <w:t>;</w:t>
+      </w:r>
+    </w:p>
+    <w:p>
+      <w:pPr>
+        <w:pStyle w:val="a3"/>
+      </w:pPr>
+      <w:r>
+        <w:t xml:space="preserve">            </w:t>
+      </w:r>
+      <w:proofErr w:type="spellStart"/>
+      <w:r>
+        <w:t>getline</w:t>
+      </w:r>
+      <w:proofErr w:type="spellEnd"/>
+      <w:r>
+        <w:t>(</w:t>
+      </w:r>
+      <w:proofErr w:type="spellStart"/>
+      <w:r>
+        <w:t>file</w:t>
+      </w:r>
+      <w:proofErr w:type="spellEnd"/>
+      <w:r>
+        <w:t xml:space="preserve">, </w:t>
+      </w:r>
+      <w:proofErr w:type="spellStart"/>
+      <w:r>
+        <w:t>bus.route</w:t>
+      </w:r>
+      <w:proofErr w:type="spellEnd"/>
+      <w:r>
+        <w:t>, ',');</w:t>
+      </w:r>
+    </w:p>
+    <w:p>
+      <w:pPr>
+        <w:pStyle w:val="a3"/>
+      </w:pPr>
+      <w:r>
+        <w:t xml:space="preserve">            </w:t>
+      </w:r>
+      <w:proofErr w:type="spellStart"/>
+      <w:r>
+        <w:t>getline</w:t>
+      </w:r>
+      <w:proofErr w:type="spellEnd"/>
+      <w:r>
+        <w:t>(</w:t>
+      </w:r>
+      <w:proofErr w:type="spellStart"/>
+      <w:r>
+        <w:t>file</w:t>
+      </w:r>
+      <w:proofErr w:type="spellEnd"/>
+      <w:r>
+        <w:t xml:space="preserve">, </w:t>
+      </w:r>
+      <w:proofErr w:type="spellStart"/>
+      <w:r>
+        <w:t>bus.frequency</w:t>
+      </w:r>
+      <w:proofErr w:type="spellEnd"/>
+      <w:r>
+        <w:t>, ',');</w:t>
+      </w:r>
+    </w:p>
+    <w:p>
+      <w:pPr>
+        <w:pStyle w:val="a3"/>
+      </w:pPr>
+      <w:r>
+        <w:t xml:space="preserve">            </w:t>
+      </w:r>
+      <w:proofErr w:type="spellStart"/>
+      <w:r>
+        <w:t>getline</w:t>
+      </w:r>
+      <w:proofErr w:type="spellEnd"/>
+      <w:r>
+        <w:t>(</w:t>
+      </w:r>
+      <w:proofErr w:type="spellStart"/>
+      <w:r>
+        <w:t>file</w:t>
+      </w:r>
+      <w:proofErr w:type="spellEnd"/>
+      <w:r>
+        <w:t xml:space="preserve">, </w:t>
+      </w:r>
+      <w:proofErr w:type="spellStart"/>
+      <w:r>
+        <w:t>bus.days</w:t>
+      </w:r>
+      <w:proofErr w:type="spellEnd"/>
+      <w:r>
+        <w:t>, ',');</w:t>
+      </w:r>
+    </w:p>
+    <w:p>
+      <w:pPr>
+        <w:pStyle w:val="a3"/>
+      </w:pPr>
+      <w:r>
+        <w:t xml:space="preserve">            </w:t>
+      </w:r>
+      <w:proofErr w:type="spellStart"/>
+      <w:r>
+        <w:t>getline</w:t>
+      </w:r>
+      <w:proofErr w:type="spellEnd"/>
+      <w:r>
+        <w:t>(</w:t>
+      </w:r>
+      <w:proofErr w:type="spellStart"/>
+      <w:r>
+        <w:t>file</w:t>
+      </w:r>
+      <w:proofErr w:type="spellEnd"/>
+      <w:r>
+        <w:t xml:space="preserve">, </w:t>
+      </w:r>
+      <w:proofErr w:type="spellStart"/>
+      <w:r>
+        <w:t>bus.arrivalTime</w:t>
+      </w:r>
+      <w:proofErr w:type="spellEnd"/>
+      <w:r>
+        <w:t>, ',');</w:t>
+      </w:r>
+    </w:p>
+    <w:p>
+      <w:pPr>
+        <w:pStyle w:val="a3"/>
+      </w:pPr>
+      <w:r>
+        <w:t xml:space="preserve">            </w:t>
+      </w:r>
+      <w:proofErr w:type="spellStart"/>
+      <w:r>
+        <w:t>getline</w:t>
+      </w:r>
+      <w:proofErr w:type="spellEnd"/>
+      <w:r>
+        <w:t>(</w:t>
+      </w:r>
+      <w:proofErr w:type="spellStart"/>
+      <w:r>
+        <w:t>file</w:t>
+      </w:r>
+      <w:proofErr w:type="spellEnd"/>
+      <w:r>
+        <w:t xml:space="preserve">, </w:t>
+      </w:r>
+      <w:proofErr w:type="spellStart"/>
+      <w:r>
+        <w:t>bus.finalStationArrivalTime</w:t>
+      </w:r>
+      <w:proofErr w:type="spellEnd"/>
+      <w:r>
+        <w:t>);</w:t>
+      </w:r>
+    </w:p>
+    <w:p>
+      <w:pPr>
+        <w:pStyle w:val="a3"/>
+      </w:pPr>
+      <w:r>
+        <w:t xml:space="preserve">            </w:t>
+      </w:r>
+      <w:proofErr w:type="spellStart"/>
+      <w:r>
+        <w:t>schedule.push_back</w:t>
+      </w:r>
+      <w:proofErr w:type="spellEnd"/>
+      <w:r>
+        <w:t>(</w:t>
+      </w:r>
+      <w:proofErr w:type="spellStart"/>
+      <w:r>
+        <w:t>bus</w:t>
+      </w:r>
+      <w:proofErr w:type="spellEnd"/>
+      <w:r>
+        <w:t>);</w:t>
+      </w:r>
+    </w:p>
+    <w:p>
+      <w:pPr>
+        <w:pStyle w:val="a3"/>
+      </w:pPr>
+      <w:r>
+        <w:t xml:space="preserve">        }</w:t>
+      </w:r>
+    </w:p>
+    <w:p>
+      <w:pPr>
+        <w:pStyle w:val="a3"/>
+      </w:pPr>
+      <w:r>
+        <w:t xml:space="preserve">        </w:t>
+      </w:r>
+      <w:proofErr w:type="spellStart"/>
+      <w:r>
+        <w:t>file.close</w:t>
+      </w:r>
+      <w:proofErr w:type="spellEnd"/>
+      <w:r>
+        <w:t>();</w:t>
+      </w:r>
+    </w:p>
+    <w:p>
+      <w:pPr>
+        <w:pStyle w:val="a3"/>
+      </w:pPr>
+      <w:r>
+        <w:t xml:space="preserve">    }</w:t>
+      </w:r>
+    </w:p>
+    <w:p>
+      <w:pPr>
+        <w:pStyle w:val="a3"/>
+      </w:pPr>
+      <w:r>
+        <w:t xml:space="preserve">    </w:t>
+      </w:r>
+      <w:proofErr w:type="spellStart"/>
+      <w:r>
+        <w:t>else</w:t>
+      </w:r>
+      <w:proofErr w:type="spellEnd"/>
+      <w:r>
+        <w:t xml:space="preserve"> {</w:t>
+      </w:r>
+    </w:p>
+    <w:p>
+      <w:pPr>
+        <w:pStyle w:val="a3"/>
+      </w:pPr>
+      <w:r>
+        <w:t xml:space="preserve">        cout &lt;&lt; "Не вдалося завантажити розклад з файлу. Файл буде створено пізніше." &lt;&lt; endl;</w:t>
+      </w:r>
+    </w:p>
+    <w:p>
+      <w:pPr>
+        <w:pStyle w:val="a3"/>
+      </w:pPr>
+      <w:r>
+        <w:t xml:space="preserve">    }</w:t>
+      </w:r>
+    </w:p>
+    <w:p>
+      <w:pPr>
+        <w:pStyle w:val="a3"/>
+      </w:pPr>
+    </w:p>
+    <w:p>
+      <w:pPr>
+        <w:pStyle w:val="a3"/>
+      </w:pPr>
+      <w:r>
+        <w:t xml:space="preserve">    </w:t>
+      </w:r>
+      <w:proofErr w:type="spellStart"/>
+      <w:r>
+        <w:t>int</w:t>
+      </w:r>
+      <w:proofErr w:type="spellEnd"/>
+      <w:r>
+        <w:t xml:space="preserve"> </w:t>
+      </w:r>
+      <w:proofErr w:type="spellStart"/>
+      <w:r>
+        <w:t>choice</w:t>
+      </w:r>
+      <w:proofErr w:type="spellEnd"/>
+      <w:r>
+        <w:t>;</w:t>
+      </w:r>
+    </w:p>
+    <w:p>
+      <w:pPr>
+        <w:pStyle w:val="a3"/>
+      </w:pPr>
+      <w:r>
+        <w:t xml:space="preserve">    </w:t>
+      </w:r>
+      <w:proofErr w:type="spellStart"/>
+      <w:r>
+        <w:t>do</w:t>
+      </w:r>
+      <w:proofErr w:type="spellEnd"/>
+      <w:r>
+        <w:t xml:space="preserve"> {</w:t>
+      </w:r>
+    </w:p>
+    <w:p>
+      <w:pPr>
+        <w:pStyle w:val="a3"/>
+      </w:pPr>
+      <w:r>
+        <w:lastRenderedPageBreak/>
+        <w:t xml:space="preserve">        </w:t>
+      </w:r>
+      <w:proofErr w:type="spellStart"/>
+      <w:r>
+        <w:t>cout</w:t>
+      </w:r>
+      <w:proofErr w:type="spellEnd"/>
+      <w:r>
+        <w:t xml:space="preserve"> &lt;&lt; "\</w:t>
+      </w:r>
+      <w:proofErr w:type="spellStart"/>
+      <w:r>
+        <w:t>nМеню</w:t>
+      </w:r>
+      <w:proofErr w:type="spellEnd"/>
+      <w:r>
+        <w:t>:\n1. Пошук за назвою станції\n2. Виведення розкладу\n3. Додавання нового рейсу\n4. Вилучення рейсу\n5. Завершення роботи програми" &lt;&lt; endl;</w:t>
+      </w:r>
+    </w:p>
+    <w:p>
+      <w:pPr>
+        <w:pStyle w:val="a3"/>
+      </w:pPr>
+      <w:r>
+        <w:t xml:space="preserve">        cout &lt;&lt; "Оберіть опцію: ";</w:t>
+      </w:r>
+    </w:p>
+    <w:p>
+      <w:pPr>
+        <w:pStyle w:val="a3"/>
+      </w:pPr>
+      <w:r>
+        <w:t xml:space="preserve">        </w:t>
+      </w:r>
+      <w:proofErr w:type="spellStart"/>
+      <w:r>
+        <w:t>cin</w:t>
+      </w:r>
+      <w:proofErr w:type="spellEnd"/>
+      <w:r>
+        <w:t xml:space="preserve"> &gt;&gt; </w:t>
+      </w:r>
+      <w:proofErr w:type="spellStart"/>
+      <w:r>
+        <w:t>choice</w:t>
+      </w:r>
+      <w:proofErr w:type="spellEnd"/>
+      <w:r>
+        <w:t>;</w:t>
+      </w:r>
+    </w:p>
+    <w:p>
+      <w:pPr>
+        <w:pStyle w:val="a3"/>
+      </w:pPr>
+    </w:p>
+    <w:p>
+      <w:pPr>
+        <w:pStyle w:val="a3"/>
+      </w:pPr>
+      <w:r>
+        <w:t xml:space="preserve">        </w:t>
+      </w:r>
+      <w:proofErr w:type="spellStart"/>
+      <w:r>
+        <w:t>switch</w:t>
+      </w:r>
+      <w:proofErr w:type="spellEnd"/>
+      <w:r>
+        <w:t xml:space="preserve"> (</w:t>
+      </w:r>
+      <w:proofErr w:type="spellStart"/>
+      <w:r>
+        <w:t>choice</w:t>
+      </w:r>
+      <w:proofErr w:type="spellEnd"/>
+      <w:r>
+        <w:t>) {</w:t>
+      </w:r>
+    </w:p>
+    <w:p>
+      <w:pPr>
+        <w:pStyle w:val="a3"/>
+      </w:pPr>
+      <w:r>
+        <w:t xml:space="preserve">        </w:t>
+      </w:r>
+      <w:proofErr w:type="spellStart"/>
+      <w:r>
+        <w:t>case</w:t>
+      </w:r>
+      <w:proofErr w:type="spellEnd"/>
+      <w:r>
+        <w:t xml:space="preserve"> 1: {</w:t>
+      </w:r>
+    </w:p>
+    <w:p>
+      <w:pPr>
+        <w:pStyle w:val="a3"/>
+      </w:pPr>
+      <w:r>
+        <w:t xml:space="preserve">            </w:t>
+      </w:r>
+      <w:proofErr w:type="spellStart"/>
+      <w:r>
+        <w:t>string</w:t>
+      </w:r>
+      <w:proofErr w:type="spellEnd"/>
+      <w:r>
+        <w:t xml:space="preserve"> </w:t>
+      </w:r>
+      <w:proofErr w:type="spellStart"/>
+      <w:r>
+        <w:t>stationName</w:t>
+      </w:r>
+      <w:proofErr w:type="spellEnd"/>
+      <w:r>
+        <w:t>;</w:t>
+      </w:r>
+    </w:p>
+    <w:p>
+      <w:pPr>
+        <w:pStyle w:val="a3"/>
+      </w:pPr>
+      <w:r>
+        <w:t xml:space="preserve">            cout &lt;&lt; "Введіть назву автостанції: ";</w:t>
+      </w:r>
+    </w:p>
+    <w:p>
+      <w:pPr>
+        <w:pStyle w:val="a3"/>
+      </w:pPr>
+      <w:r>
+        <w:t xml:space="preserve">            </w:t>
+      </w:r>
+      <w:proofErr w:type="spellStart"/>
+      <w:r>
+        <w:t>cin.ignore</w:t>
+      </w:r>
+      <w:proofErr w:type="spellEnd"/>
+      <w:r>
+        <w:t>();</w:t>
+      </w:r>
+    </w:p>
+    <w:p>
+      <w:pPr>
+        <w:pStyle w:val="a3"/>
+      </w:pPr>
+      <w:r>
+        <w:t xml:space="preserve">            </w:t>
+      </w:r>
+      <w:proofErr w:type="spellStart"/>
+      <w:r>
+        <w:t>getline</w:t>
+      </w:r>
+      <w:proofErr w:type="spellEnd"/>
+      <w:r>
+        <w:t>(</w:t>
+      </w:r>
+      <w:proofErr w:type="spellStart"/>
+      <w:r>
+        <w:t>cin</w:t>
+      </w:r>
+      <w:proofErr w:type="spellEnd"/>
+      <w:r>
+        <w:t xml:space="preserve">, </w:t>
+      </w:r>
+      <w:proofErr w:type="spellStart"/>
+      <w:r>
+        <w:t>stationName</w:t>
+      </w:r>
+      <w:proofErr w:type="spellEnd"/>
+      <w:r>
+        <w:t>);</w:t>
+      </w:r>
+    </w:p>
+    <w:p>
+      <w:pPr>
+        <w:pStyle w:val="a3"/>
+      </w:pPr>
+      <w:r>
+        <w:t xml:space="preserve">            </w:t>
+      </w:r>
+      <w:proofErr w:type="spellStart"/>
+      <w:r>
+        <w:t>searchByStation</w:t>
+      </w:r>
+      <w:proofErr w:type="spellEnd"/>
+      <w:r>
+        <w:t>(</w:t>
+      </w:r>
+      <w:proofErr w:type="spellStart"/>
+      <w:r>
+        <w:t>schedule</w:t>
+      </w:r>
+      <w:proofErr w:type="spellEnd"/>
+      <w:r>
+        <w:t xml:space="preserve">, </w:t>
+      </w:r>
+      <w:proofErr w:type="spellStart"/>
+      <w:r>
+        <w:t>stationName</w:t>
+      </w:r>
+      <w:proofErr w:type="spellEnd"/>
+      <w:r>
+        <w:t>);</w:t>
+      </w:r>
+    </w:p>
+    <w:p>
+      <w:pPr>
+        <w:pStyle w:val="a3"/>
+      </w:pPr>
+      <w:r>
+        <w:t xml:space="preserve">            </w:t>
+      </w:r>
+      <w:proofErr w:type="spellStart"/>
+      <w:r>
+        <w:t>break</w:t>
+      </w:r>
+      <w:proofErr w:type="spellEnd"/>
+      <w:r>
+        <w:t>;</w:t>
+      </w:r>
+    </w:p>
+    <w:p>
+      <w:pPr>
+        <w:pStyle w:val="a3"/>
+      </w:pPr>
+      <w:r>
+        <w:t xml:space="preserve">        }</w:t>
+      </w:r>
+    </w:p>
+    <w:p>
+      <w:pPr>
+        <w:pStyle w:val="a3"/>
+      </w:pPr>
+      <w:r>
+        <w:t xml:space="preserve">        </w:t>
+      </w:r>
+      <w:proofErr w:type="spellStart"/>
+      <w:r>
+        <w:t>case</w:t>
+      </w:r>
+      <w:proofErr w:type="spellEnd"/>
+      <w:r>
+        <w:t xml:space="preserve"> 2:</w:t>
+      </w:r>
+    </w:p>
+    <w:p>
+      <w:pPr>
+        <w:pStyle w:val="a3"/>
+      </w:pPr>
+      <w:r>
+        <w:t xml:space="preserve">            </w:t>
+      </w:r>
+      <w:proofErr w:type="spellStart"/>
+      <w:r>
+        <w:t>printSchedule</w:t>
+      </w:r>
+      <w:proofErr w:type="spellEnd"/>
+      <w:r>
+        <w:t>(</w:t>
+      </w:r>
+      <w:proofErr w:type="spellStart"/>
+      <w:r>
+        <w:t>schedule</w:t>
+      </w:r>
+      <w:proofErr w:type="spellEnd"/>
+      <w:r>
+        <w:t>);</w:t>
+      </w:r>
+    </w:p>
+    <w:p>
+      <w:pPr>
+        <w:pStyle w:val="a3"/>
+      </w:pPr>
+      <w:r>
+        <w:t xml:space="preserve">            </w:t>
+      </w:r>
+      <w:proofErr w:type="spellStart"/>
+      <w:r>
+        <w:t>break</w:t>
+      </w:r>
+      <w:proofErr w:type="spellEnd"/>
+      <w:r>
+        <w:t>;</w:t>
+      </w:r>
+    </w:p>
+    <w:p>
+      <w:pPr>
+        <w:pStyle w:val="a3"/>
+      </w:pPr>
+      <w:r>
+        <w:t xml:space="preserve">        </w:t>
+      </w:r>
+      <w:proofErr w:type="spellStart"/>
+      <w:r>
+        <w:t>case</w:t>
+      </w:r>
+      <w:proofErr w:type="spellEnd"/>
+      <w:r>
+        <w:t xml:space="preserve"> 3:</w:t>
+      </w:r>
+    </w:p>
+    <w:p>
+      <w:pPr>
+        <w:pStyle w:val="a3"/>
+      </w:pPr>
+      <w:r>
+        <w:t xml:space="preserve">            </w:t>
+      </w:r>
+      <w:proofErr w:type="spellStart"/>
+      <w:r>
+        <w:t>addNewBus</w:t>
+      </w:r>
+      <w:proofErr w:type="spellEnd"/>
+      <w:r>
+        <w:t>(</w:t>
+      </w:r>
+      <w:proofErr w:type="spellStart"/>
+      <w:r>
+        <w:t>schedule</w:t>
+      </w:r>
+      <w:proofErr w:type="spellEnd"/>
+      <w:r>
+        <w:t>);</w:t>
+      </w:r>
+    </w:p>
+    <w:p>
+      <w:pPr>
+        <w:pStyle w:val="a3"/>
+      </w:pPr>
+      <w:r>
+        <w:t xml:space="preserve">            </w:t>
+      </w:r>
+      <w:proofErr w:type="spellStart"/>
+      <w:r>
+        <w:t>break</w:t>
+      </w:r>
+      <w:proofErr w:type="spellEnd"/>
+      <w:r>
+        <w:t>;</w:t>
+      </w:r>
+    </w:p>
+    <w:p>
+      <w:pPr>
+        <w:pStyle w:val="a3"/>
+      </w:pPr>
+      <w:r>
+        <w:t xml:space="preserve">        </w:t>
+      </w:r>
+      <w:proofErr w:type="spellStart"/>
+      <w:r>
+        <w:t>case</w:t>
+      </w:r>
+      <w:proofErr w:type="spellEnd"/>
+      <w:r>
+        <w:t xml:space="preserve"> 4: {</w:t>
+      </w:r>
+    </w:p>
+    <w:p>
+      <w:pPr>
+        <w:pStyle w:val="a3"/>
+      </w:pPr>
+      <w:r>
+        <w:t xml:space="preserve">            </w:t>
+      </w:r>
+      <w:proofErr w:type="spellStart"/>
+      <w:r>
+        <w:t>int</w:t>
+      </w:r>
+      <w:proofErr w:type="spellEnd"/>
+      <w:r>
+        <w:t xml:space="preserve"> </w:t>
+      </w:r>
+      <w:proofErr w:type="spellStart"/>
+      <w:r>
+        <w:t>number</w:t>
+      </w:r>
+      <w:proofErr w:type="spellEnd"/>
+      <w:r>
+        <w:t>;</w:t>
+      </w:r>
+    </w:p>
+    <w:p>
+      <w:pPr>
+        <w:pStyle w:val="a3"/>
+      </w:pPr>
+      <w:r>
+        <w:t xml:space="preserve">            cout &lt;&lt; "Введіть номер рейсу для вилучення: ";</w:t>
+      </w:r>
+    </w:p>
+    <w:p>
+      <w:pPr>
+        <w:pStyle w:val="a3"/>
+      </w:pPr>
+      <w:r>
+        <w:t xml:space="preserve">            </w:t>
+      </w:r>
+      <w:proofErr w:type="spellStart"/>
+      <w:r>
+        <w:t>cin</w:t>
+      </w:r>
+      <w:proofErr w:type="spellEnd"/>
+      <w:r>
+        <w:t xml:space="preserve"> &gt;&gt; </w:t>
+      </w:r>
+      <w:proofErr w:type="spellStart"/>
+      <w:r>
+        <w:t>number</w:t>
+      </w:r>
+      <w:proofErr w:type="spellEnd"/>
+      <w:r>
+        <w:t>;</w:t>
+      </w:r>
+    </w:p>
+    <w:p>
+      <w:pPr>
+        <w:pStyle w:val="a3"/>
+      </w:pPr>
+      <w:r>
+        <w:t xml:space="preserve">            </w:t>
+      </w:r>
+      <w:proofErr w:type="spellStart"/>
+      <w:r>
+        <w:t>deleteBus</w:t>
+      </w:r>
+      <w:proofErr w:type="spellEnd"/>
+      <w:r>
+        <w:t>(</w:t>
+      </w:r>
+      <w:proofErr w:type="spellStart"/>
+      <w:r>
+        <w:t>schedule</w:t>
+      </w:r>
+      <w:proofErr w:type="spellEnd"/>
+      <w:r>
+        <w:t xml:space="preserve">, </w:t>
+      </w:r>
+      <w:proofErr w:type="spellStart"/>
+      <w:r>
+        <w:t>number</w:t>
+      </w:r>
+      <w:proofErr w:type="spellEnd"/>
+      <w:r>
+        <w:t>);</w:t>
+      </w:r>
+    </w:p>
+    <w:p>
+      <w:pPr>
+        <w:pStyle w:val="a3"/>
+      </w:pPr>
+      <w:r>
+        <w:t xml:space="preserve">            </w:t>
+      </w:r>
+      <w:proofErr w:type="spellStart"/>
+      <w:r>
+        <w:t>break</w:t>
+      </w:r>
+      <w:proofErr w:type="spellEnd"/>
+      <w:r>
+        <w:t>;</w:t>
+      </w:r>
+    </w:p>
+    <w:p>
+      <w:pPr>
+        <w:pStyle w:val="a3"/>
+      </w:pPr>
+      <w:r>
+        <w:t xml:space="preserve">        }</w:t>
+      </w:r>
+    </w:p>
+    <w:p>
+      <w:pPr>
+        <w:pStyle w:val="a3"/>
+      </w:pPr>
+      <w:r>
+        <w:t xml:space="preserve">        </w:t>
+      </w:r>
+      <w:proofErr w:type="spellStart"/>
+      <w:r>
+        <w:t>case</w:t>
+      </w:r>
+      <w:proofErr w:type="spellEnd"/>
+      <w:r>
+        <w:t xml:space="preserve"> 5:</w:t>
+      </w:r>
+    </w:p>
+    <w:p>
+      <w:pPr>
+        <w:pStyle w:val="a3"/>
+      </w:pPr>
+      <w:r>
+        <w:t xml:space="preserve">            </w:t>
+      </w:r>
+      <w:proofErr w:type="spellStart"/>
+      <w:r>
+        <w:t>saveScheduleToFile</w:t>
+      </w:r>
+      <w:proofErr w:type="spellEnd"/>
+      <w:r>
+        <w:t>(</w:t>
+      </w:r>
+      <w:proofErr w:type="spellStart"/>
+      <w:r>
+        <w:t>schedule</w:t>
+      </w:r>
+      <w:proofErr w:type="spellEnd"/>
+      <w:r>
+        <w:t xml:space="preserve">, </w:t>
+      </w:r>
+      <w:proofErr w:type="spellStart"/>
+      <w:r>
+        <w:t>filename</w:t>
+      </w:r>
+      <w:proofErr w:type="spellEnd"/>
+      <w:r>
+        <w:t>);</w:t>
+      </w:r>
+    </w:p>
+    <w:p>
+      <w:pPr>
+        <w:pStyle w:val="a3"/>
+      </w:pPr>
+      <w:r>
+        <w:lastRenderedPageBreak/>
+        <w:t xml:space="preserve">            cout &lt;&lt; "Дякую за користування програмою. До побачення!" &lt;&lt; endl;</w:t>
+      </w:r>
+    </w:p>
+    <w:p>
+      <w:pPr>
+        <w:pStyle w:val="a3"/>
+      </w:pPr>
+      <w:r>
+        <w:t xml:space="preserve">            </w:t>
+      </w:r>
+      <w:proofErr w:type="spellStart"/>
+      <w:r>
+        <w:t>break</w:t>
+      </w:r>
+      <w:proofErr w:type="spellEnd"/>
+      <w:r>
+        <w:t>;</w:t>
+      </w:r>
+    </w:p>
+    <w:p>
+      <w:pPr>
+        <w:pStyle w:val="a3"/>
+      </w:pPr>
+      <w:r>
+        <w:t xml:space="preserve">        </w:t>
+      </w:r>
+      <w:proofErr w:type="spellStart"/>
+      <w:r>
+        <w:t>default</w:t>
+      </w:r>
+      <w:proofErr w:type="spellEnd"/>
+      <w:r>
+        <w:t>:</w:t>
+      </w:r>
+    </w:p>
+    <w:p>
+      <w:pPr>
+        <w:pStyle w:val="a3"/>
+      </w:pPr>
+      <w:r>
+        <w:t xml:space="preserve">            cout &lt;&lt; "Невірний вибір. Будь ласка, виберіть опцію знову." &lt;&lt; endl;</w:t>
+      </w:r>
+    </w:p>
+    <w:p>
+      <w:pPr>
+        <w:pStyle w:val="a3"/>
+      </w:pPr>
+      <w:r>
+        <w:t xml:space="preserve">        }</w:t>
+      </w:r>
+    </w:p>
+    <w:p>
+      <w:pPr>
+        <w:pStyle w:val="a3"/>
+      </w:pPr>
+      <w:r>
+        <w:t xml:space="preserve">    } </w:t>
+      </w:r>
+      <w:proofErr w:type="spellStart"/>
+      <w:r>
+        <w:t>while</w:t>
+      </w:r>
+      <w:proofErr w:type="spellEnd"/>
+      <w:r>
+        <w:t xml:space="preserve"> (</w:t>
+      </w:r>
+      <w:proofErr w:type="spellStart"/>
+      <w:r>
+        <w:t>choice</w:t>
+      </w:r>
+      <w:proofErr w:type="spellEnd"/>
+      <w:r>
+        <w:t xml:space="preserve"> != 5);</w:t>
+      </w:r>
+    </w:p>
+    <w:p>
+      <w:pPr>
+        <w:pStyle w:val="a3"/>
+      </w:pPr>
+      <w:r>
+        <w:t xml:space="preserve">    </w:t>
+      </w:r>
+      <w:proofErr w:type="spellStart"/>
+      <w:r>
+        <w:t>return</w:t>
+      </w:r>
+      <w:proofErr w:type="spellEnd"/>
+      <w:r>
+        <w:t xml:space="preserve"> 0;</w:t>
+      </w:r>
+    </w:p>
+    <w:p>
+      <w:pPr>
+        <w:pStyle w:val="a3"/>
+      </w:pPr>
+      <w:r>
+        <w:t>}</w:t>
+      </w:r>
+    </w:p>
+    <w:p>
+      <w:pPr>
+        <w:pStyle w:val="a3"/>
+      </w:pPr>
+      <w:r>
+        <w:t>Висновок. У ході виконання лабораторної роботи, мені довелося працювати з іншими студентами для виконання спільного проєкту. Під час роботи ми разом визначали архітектуру програми, аналізували поставлен</w:t>
+      </w:r>
+      <w:r>
+        <w:t>і</w:t>
+      </w:r>
+      <w:r>
+        <w:t xml:space="preserve"> задач</w:t>
+      </w:r>
+      <w:r>
+        <w:t>і</w:t>
+      </w:r>
+      <w:r>
+        <w:t xml:space="preserve"> та </w:t>
+      </w:r>
+      <w:r>
+        <w:t xml:space="preserve">шукали кращі проєктні рішення. У своєму модулі я розробляв функції для </w:t>
+      </w:r>
+      <w:r>
+        <w:t xml:space="preserve">додавання нового </w:t>
+      </w:r>
+      <w:proofErr w:type="spellStart"/>
+      <w:r>
+        <w:t>рейса</w:t>
+      </w:r>
+      <w:proofErr w:type="spellEnd"/>
+      <w:r>
+        <w:t xml:space="preserve"> до ІС</w:t>
+      </w:r>
+      <w:r>
+        <w:t xml:space="preserve"> та</w:t>
+      </w:r>
       <w:bookmarkStart w:id="0" w:name="_GoBack"/>
       <w:bookmarkEnd w:id="0"/>
       <w:r>
-        <w:lastRenderedPageBreak/>
         <w:t xml:space="preserve"> </w:t>
+      </w:r>
+      <w:r>
+        <w:t xml:space="preserve">вилучення заданого </w:t>
+      </w:r>
+      <w:proofErr w:type="spellStart"/>
+      <w:r>
+        <w:t>рейса</w:t>
+      </w:r>
+      <w:proofErr w:type="spellEnd"/>
+      <w:r>
+        <w:t xml:space="preserve"> з ІС (за номером)</w:t>
+      </w:r>
+      <w:r>
+        <w:t xml:space="preserve">, при роботі я використовував підключення написаної нами структури та бібліотеку векторів. </w:t>
       </w:r>
     </w:p>
     <w:sectPr>
